--- a/Doc/Ubuntu-16.04 neonCLUSTER Deploy.docx
+++ b/Doc/Ubuntu-16.04 neonCLUSTER Deploy.docx
@@ -7,11 +7,9 @@
         <w:pStyle w:val="Title"/>
         <w:jc w:val="center"/>
       </w:pPr>
-      <w:proofErr w:type="spellStart"/>
       <w:r>
         <w:t>neonCLUSTER</w:t>
       </w:r>
-      <w:proofErr w:type="spellEnd"/>
       <w:r>
         <w:t xml:space="preserve"> Depl</w:t>
       </w:r>
@@ -35,10 +33,7 @@
       </w:r>
     </w:p>
     <w:p/>
-    <w:p>
-      <w:bookmarkStart w:id="0" w:name="_GoBack"/>
-    </w:p>
-    <w:bookmarkEnd w:id="0"/>
+    <w:p/>
     <w:p>
       <w:pPr>
         <w:pStyle w:val="Heading1"/>
@@ -63,11 +58,9 @@
       <w:r>
         <w:t xml:space="preserve"> </w:t>
       </w:r>
-      <w:proofErr w:type="spellStart"/>
       <w:r>
         <w:t>neonCLUSTER</w:t>
       </w:r>
-      <w:proofErr w:type="spellEnd"/>
       <w:r>
         <w:t xml:space="preserve"> </w:t>
       </w:r>
@@ -144,11 +137,9 @@
       <w:r>
         <w:t xml:space="preserve">Development </w:t>
       </w:r>
-      <w:proofErr w:type="spellStart"/>
       <w:r>
         <w:t>neonCLUSTER</w:t>
       </w:r>
-      <w:proofErr w:type="spellEnd"/>
     </w:p>
     <w:p>
       <w:r>
@@ -852,6 +843,59 @@
         </w:rPr>
         <w:t>!</w:t>
       </w:r>
+      <w:r>
+        <w:rPr>
+          <w:b/>
+          <w:color w:val="C45911" w:themeColor="accent2" w:themeShade="BF"/>
+        </w:rPr>
+        <w:br/>
+      </w:r>
+    </w:p>
+    <w:p>
+      <w:pPr>
+        <w:pStyle w:val="ListParagraph"/>
+        <w:numPr>
+          <w:ilvl w:val="1"/>
+          <w:numId w:val="2"/>
+        </w:numPr>
+      </w:pPr>
+      <w:r>
+        <w:t xml:space="preserve">Integration Services: Be sure to </w:t>
+      </w:r>
+      <w:r>
+        <w:rPr>
+          <w:b/>
+          <w:color w:val="C45911" w:themeColor="accent2" w:themeShade="BF"/>
+        </w:rPr>
+        <w:t>uncheck</w:t>
+      </w:r>
+      <w:r>
+        <w:rPr>
+          <w:color w:val="C45911" w:themeColor="accent2" w:themeShade="BF"/>
+        </w:rPr>
+        <w:t xml:space="preserve"> </w:t>
+      </w:r>
+      <w:r>
+        <w:t xml:space="preserve">the </w:t>
+      </w:r>
+      <w:bookmarkStart w:id="0" w:name="_GoBack"/>
+      <w:r>
+        <w:rPr>
+          <w:b/>
+          <w:color w:val="C45911" w:themeColor="accent2" w:themeShade="BF"/>
+        </w:rPr>
+        <w:t>Time synchronization</w:t>
+      </w:r>
+      <w:r>
+        <w:rPr>
+          <w:color w:val="C45911" w:themeColor="accent2" w:themeShade="BF"/>
+        </w:rPr>
+        <w:t xml:space="preserve"> </w:t>
+      </w:r>
+      <w:bookmarkEnd w:id="0"/>
+      <w:r>
+        <w:t>option on right panel for each node VM.  This allow the nodes to coordinate NTP time properly.</w:t>
+      </w:r>
     </w:p>
     <w:p>
       <w:pPr>
@@ -1252,6 +1296,7 @@
         <w:br/>
       </w:r>
       <w:r>
+        <w:lastRenderedPageBreak/>
         <w:br/>
       </w:r>
       <w:r>
@@ -1524,7 +1569,6 @@
           <w:sz w:val="18"/>
           <w:szCs w:val="18"/>
         </w:rPr>
-        <w:lastRenderedPageBreak/>
         <w:t>...</w:t>
       </w:r>
       <w:r>
@@ -2648,6 +2692,15 @@
           <w:szCs w:val="18"/>
         </w:rPr>
         <w:br/>
+      </w:r>
+      <w:r>
+        <w:rPr>
+          <w:rFonts w:ascii="Courier New" w:hAnsi="Courier New" w:cs="Courier New"/>
+          <w:color w:val="538135" w:themeColor="accent6" w:themeShade="BF"/>
+          <w:sz w:val="18"/>
+          <w:szCs w:val="18"/>
+        </w:rPr>
+        <w:lastRenderedPageBreak/>
         <w:t xml:space="preserve">    /</w:t>
       </w:r>
       <w:proofErr w:type="spellStart"/>
@@ -2722,7 +2775,6 @@
         <w:br/>
       </w:r>
       <w:r>
-        <w:lastRenderedPageBreak/>
         <w:t xml:space="preserve">You’ll be using the </w:t>
       </w:r>
       <w:r>
@@ -3851,6 +3903,7 @@
     <w:lsdException w:name="HTML Sample" w:semiHidden="1" w:unhideWhenUsed="1"/>
     <w:lsdException w:name="HTML Typewriter" w:semiHidden="1" w:unhideWhenUsed="1"/>
     <w:lsdException w:name="HTML Variable" w:semiHidden="1" w:unhideWhenUsed="1"/>
+    <w:lsdException w:name="Normal Table" w:semiHidden="1" w:unhideWhenUsed="1"/>
     <w:lsdException w:name="annotation subject" w:semiHidden="1" w:unhideWhenUsed="1"/>
     <w:lsdException w:name="No List" w:semiHidden="1" w:unhideWhenUsed="1"/>
     <w:lsdException w:name="Outline List 1" w:semiHidden="1" w:unhideWhenUsed="1"/>
@@ -3897,8 +3950,10 @@
     <w:lsdException w:name="Table Subtle 2" w:semiHidden="1" w:unhideWhenUsed="1"/>
     <w:lsdException w:name="Table Web 1" w:semiHidden="1" w:unhideWhenUsed="1"/>
     <w:lsdException w:name="Table Web 2" w:semiHidden="1" w:unhideWhenUsed="1"/>
+    <w:lsdException w:name="Table Web 3" w:semiHidden="1" w:unhideWhenUsed="1"/>
     <w:lsdException w:name="Balloon Text" w:semiHidden="1" w:unhideWhenUsed="1"/>
     <w:lsdException w:name="Table Grid" w:uiPriority="39"/>
+    <w:lsdException w:name="Table Theme" w:semiHidden="1" w:unhideWhenUsed="1"/>
     <w:lsdException w:name="Placeholder Text" w:semiHidden="1"/>
     <w:lsdException w:name="No Spacing" w:uiPriority="1" w:qFormat="1"/>
     <w:lsdException w:name="Light Shading" w:uiPriority="60"/>
@@ -4560,7 +4615,7 @@
 </file>
 
 <file path=customXml/itemProps1.xml><?xml version="1.0" encoding="utf-8"?>
-<ds:datastoreItem xmlns:ds="http://schemas.openxmlformats.org/officeDocument/2006/customXml" ds:itemID="{6092E59B-25CF-4722-9227-E2F6FAF0000D}">
+<ds:datastoreItem xmlns:ds="http://schemas.openxmlformats.org/officeDocument/2006/customXml" ds:itemID="{C75E0A6E-E2AA-42BE-B7F6-E7BCF61C4ECE}">
   <ds:schemaRefs>
     <ds:schemaRef ds:uri="http://schemas.openxmlformats.org/officeDocument/2006/bibliography"/>
   </ds:schemaRefs>

--- a/Doc/Ubuntu-16.04 neonCLUSTER Deploy.docx
+++ b/Doc/Ubuntu-16.04 neonCLUSTER Deploy.docx
@@ -131,6 +131,8 @@
       <w:pPr>
         <w:pStyle w:val="Heading1"/>
       </w:pPr>
+      <w:bookmarkStart w:id="0" w:name="_GoBack"/>
+      <w:bookmarkEnd w:id="0"/>
       <w:r>
         <w:t xml:space="preserve">Creating a </w:t>
       </w:r>
@@ -215,7 +217,23 @@
         <w:t xml:space="preserve"> </w:t>
       </w:r>
       <w:r>
-        <w:t>file from:</w:t>
+        <w:t>file from</w:t>
+      </w:r>
+      <w:r>
+        <w:t xml:space="preserve"> (where </w:t>
+      </w:r>
+      <w:r>
+        <w:rPr>
+          <w:b/>
+          <w:color w:val="C45911" w:themeColor="accent2" w:themeShade="BF"/>
+        </w:rPr>
+        <w:t>#</w:t>
+      </w:r>
+      <w:r>
+        <w:t xml:space="preserve"> is the desired revision)</w:t>
+      </w:r>
+      <w:r>
+        <w:t>:</w:t>
       </w:r>
       <w:r>
         <w:br/>
@@ -228,7 +246,34 @@
           <w:rPr>
             <w:rStyle w:val="Hyperlink"/>
           </w:rPr>
-          <w:t>https://s3.amazonaws.com/neon-research/images/ubuntu-16.04-prep.vhdx.zip</w:t>
+          <w:t>https://s3.amazonaws.com/neonforge/neoncluster/ubuntu-16.04.#-prep.vhdx.zip</w:t>
+        </w:r>
+      </w:hyperlink>
+      <w:r>
+        <w:br/>
+      </w:r>
+      <w:r>
+        <w:br/>
+        <w:t>or from</w:t>
+      </w:r>
+      <w:r>
+        <w:t xml:space="preserve"> this to pick up the latest release</w:t>
+      </w:r>
+      <w:r>
+        <w:t>:</w:t>
+      </w:r>
+      <w:r>
+        <w:br/>
+      </w:r>
+      <w:r>
+        <w:br/>
+      </w:r>
+      <w:hyperlink r:id="rId10" w:history="1">
+        <w:r>
+          <w:rPr>
+            <w:rStyle w:val="Hyperlink"/>
+          </w:rPr>
+          <w:t>https://s3.amazonaws.com/neonforge/neoncluster /ubuntu-16.04.latest-prep.vhdx.zip</w:t>
         </w:r>
       </w:hyperlink>
       <w:r>
@@ -379,7 +424,11 @@
         <w:t>worker</w:t>
       </w:r>
       <w:r>
-        <w:t xml:space="preserve"> node.  Management nodes host the cluster orchestration, monitoring, </w:t>
+        <w:t xml:space="preserve"> node.  Management nodes host the cluster </w:t>
+      </w:r>
+      <w:r>
+        <w:lastRenderedPageBreak/>
+        <w:t xml:space="preserve">orchestration, monitoring, </w:t>
       </w:r>
       <w:r>
         <w:t>as well as the</w:t>
@@ -486,7 +535,6 @@
           <w:b/>
           <w:color w:val="C45911" w:themeColor="accent2" w:themeShade="BF"/>
         </w:rPr>
-        <w:lastRenderedPageBreak/>
         <w:t>Lill</w:t>
       </w:r>
       <w:r>
@@ -878,7 +926,6 @@
       <w:r>
         <w:t xml:space="preserve">the </w:t>
       </w:r>
-      <w:bookmarkStart w:id="0" w:name="_GoBack"/>
       <w:r>
         <w:rPr>
           <w:b/>
@@ -892,7 +939,6 @@
         </w:rPr>
         <w:t xml:space="preserve"> </w:t>
       </w:r>
-      <w:bookmarkEnd w:id="0"/>
       <w:r>
         <w:t>option on right panel for each node VM.  This allow the nodes to coordinate NTP time properly.</w:t>
       </w:r>
@@ -965,7 +1011,7 @@
       <w:r>
         <w:t xml:space="preserve"> as described </w:t>
       </w:r>
-      <w:hyperlink r:id="rId10" w:history="1">
+      <w:hyperlink r:id="rId11" w:history="1">
         <w:r>
           <w:rPr>
             <w:rStyle w:val="Hyperlink"/>
@@ -1214,6 +1260,7 @@
           <w:sz w:val="18"/>
           <w:szCs w:val="18"/>
         </w:rPr>
+        <w:lastRenderedPageBreak/>
         <w:t>dhclient</w:t>
       </w:r>
       <w:proofErr w:type="spellEnd"/>
@@ -1296,7 +1343,6 @@
         <w:br/>
       </w:r>
       <w:r>
-        <w:lastRenderedPageBreak/>
         <w:br/>
       </w:r>
       <w:r>
@@ -1947,243 +1993,6 @@
       <w:r>
         <w:br/>
         <w:t xml:space="preserve">Here’s the detailed: </w:t>
-      </w:r>
-      <w:hyperlink r:id="rId11" w:history="1">
-        <w:r>
-          <w:rPr>
-            <w:rStyle w:val="Hyperlink"/>
-          </w:rPr>
-          <w:t>manual</w:t>
-        </w:r>
-      </w:hyperlink>
-      <w:r>
-        <w:br/>
-      </w:r>
-    </w:p>
-    <w:p>
-      <w:pPr>
-        <w:pStyle w:val="ListParagraph"/>
-        <w:numPr>
-          <w:ilvl w:val="1"/>
-          <w:numId w:val="2"/>
-        </w:numPr>
-      </w:pPr>
-      <w:r>
-        <w:t>Follow steps 4-</w:t>
-      </w:r>
-      <w:r>
-        <w:t>6</w:t>
-      </w:r>
-      <w:r>
-        <w:t xml:space="preserve"> above to create an Ubuntu VM for the cache.</w:t>
-      </w:r>
-      <w:r>
-        <w:t xml:space="preserve">  Configure </w:t>
-      </w:r>
-      <w:r>
-        <w:rPr>
-          <w:b/>
-          <w:color w:val="C45911" w:themeColor="accent2" w:themeShade="BF"/>
-        </w:rPr>
-        <w:t>RAM=1024MB</w:t>
-      </w:r>
-      <w:r>
-        <w:t xml:space="preserve"> and </w:t>
-      </w:r>
-      <w:r>
-        <w:rPr>
-          <w:b/>
-          <w:color w:val="C45911" w:themeColor="accent2" w:themeShade="BF"/>
-        </w:rPr>
-        <w:t>CPU=4</w:t>
-      </w:r>
-      <w:r>
-        <w:t>.</w:t>
-      </w:r>
-      <w:r>
-        <w:br/>
-      </w:r>
-    </w:p>
-    <w:p>
-      <w:pPr>
-        <w:pStyle w:val="ListParagraph"/>
-        <w:numPr>
-          <w:ilvl w:val="1"/>
-          <w:numId w:val="2"/>
-        </w:numPr>
-      </w:pPr>
-      <w:r>
-        <w:rPr>
-          <w:b/>
-          <w:color w:val="C45911" w:themeColor="accent2" w:themeShade="BF"/>
-        </w:rPr>
-        <w:t>SSH</w:t>
-      </w:r>
-      <w:r>
-        <w:rPr>
-          <w:color w:val="C45911" w:themeColor="accent2" w:themeShade="BF"/>
-        </w:rPr>
-        <w:t xml:space="preserve"> </w:t>
-      </w:r>
-      <w:r>
-        <w:t xml:space="preserve">into the server </w:t>
-      </w:r>
-      <w:r>
-        <w:t>and configure its host name like:</w:t>
-      </w:r>
-      <w:r>
-        <w:br/>
-      </w:r>
-    </w:p>
-    <w:p>
-      <w:pPr>
-        <w:pStyle w:val="ListParagraph"/>
-        <w:ind w:left="1440"/>
-        <w:rPr>
-          <w:rFonts w:ascii="Courier New" w:hAnsi="Courier New" w:cs="Courier New"/>
-          <w:sz w:val="18"/>
-          <w:szCs w:val="18"/>
-        </w:rPr>
-      </w:pPr>
-      <w:proofErr w:type="spellStart"/>
-      <w:r>
-        <w:rPr>
-          <w:rFonts w:ascii="Courier New" w:hAnsi="Courier New" w:cs="Courier New"/>
-          <w:color w:val="385623" w:themeColor="accent6" w:themeShade="80"/>
-          <w:sz w:val="18"/>
-          <w:szCs w:val="18"/>
-        </w:rPr>
-        <w:t>sudo</w:t>
-      </w:r>
-      <w:proofErr w:type="spellEnd"/>
-      <w:r>
-        <w:rPr>
-          <w:rFonts w:ascii="Courier New" w:hAnsi="Courier New" w:cs="Courier New"/>
-          <w:color w:val="385623" w:themeColor="accent6" w:themeShade="80"/>
-          <w:sz w:val="18"/>
-          <w:szCs w:val="18"/>
-        </w:rPr>
-        <w:t xml:space="preserve"> bash</w:t>
-      </w:r>
-      <w:r>
-        <w:rPr>
-          <w:rFonts w:ascii="Courier New" w:hAnsi="Courier New" w:cs="Courier New"/>
-          <w:color w:val="385623" w:themeColor="accent6" w:themeShade="80"/>
-          <w:sz w:val="18"/>
-          <w:szCs w:val="18"/>
-        </w:rPr>
-        <w:br/>
-      </w:r>
-      <w:r>
-        <w:rPr>
-          <w:rFonts w:ascii="Courier New" w:hAnsi="Courier New" w:cs="Courier New"/>
-          <w:color w:val="385623" w:themeColor="accent6" w:themeShade="80"/>
-          <w:sz w:val="18"/>
-          <w:szCs w:val="18"/>
-        </w:rPr>
-        <w:t>echo apt-cache &gt; /</w:t>
-      </w:r>
-      <w:proofErr w:type="spellStart"/>
-      <w:r>
-        <w:rPr>
-          <w:rFonts w:ascii="Courier New" w:hAnsi="Courier New" w:cs="Courier New"/>
-          <w:color w:val="385623" w:themeColor="accent6" w:themeShade="80"/>
-          <w:sz w:val="18"/>
-          <w:szCs w:val="18"/>
-        </w:rPr>
-        <w:t>etc</w:t>
-      </w:r>
-      <w:proofErr w:type="spellEnd"/>
-      <w:r>
-        <w:rPr>
-          <w:rFonts w:ascii="Courier New" w:hAnsi="Courier New" w:cs="Courier New"/>
-          <w:color w:val="385623" w:themeColor="accent6" w:themeShade="80"/>
-          <w:sz w:val="18"/>
-          <w:szCs w:val="18"/>
-        </w:rPr>
-        <w:t>/hostname</w:t>
-      </w:r>
-      <w:r>
-        <w:rPr>
-          <w:rFonts w:ascii="Courier New" w:hAnsi="Courier New" w:cs="Courier New"/>
-          <w:sz w:val="18"/>
-          <w:szCs w:val="18"/>
-        </w:rPr>
-        <w:br/>
-      </w:r>
-    </w:p>
-    <w:p>
-      <w:pPr>
-        <w:pStyle w:val="ListParagraph"/>
-        <w:numPr>
-          <w:ilvl w:val="1"/>
-          <w:numId w:val="2"/>
-        </w:numPr>
-      </w:pPr>
-      <w:r>
-        <w:t xml:space="preserve">The service’s IP address must be statically assigned and/or be resolvable via DNS (e.g. </w:t>
-      </w:r>
-      <w:r>
-        <w:rPr>
-          <w:rFonts w:ascii="Courier New" w:hAnsi="Courier New" w:cs="Courier New"/>
-          <w:color w:val="385623" w:themeColor="accent6" w:themeShade="80"/>
-          <w:sz w:val="18"/>
-          <w:szCs w:val="18"/>
-        </w:rPr>
-        <w:t>apt-get.lilltek.net</w:t>
-      </w:r>
-      <w:r>
-        <w:t>).</w:t>
-      </w:r>
-      <w:r>
-        <w:br/>
-      </w:r>
-    </w:p>
-    <w:p>
-      <w:pPr>
-        <w:pStyle w:val="ListParagraph"/>
-        <w:numPr>
-          <w:ilvl w:val="1"/>
-          <w:numId w:val="2"/>
-        </w:numPr>
-      </w:pPr>
-      <w:r>
-        <w:t xml:space="preserve">Install the </w:t>
-      </w:r>
-      <w:r>
-        <w:rPr>
-          <w:b/>
-          <w:color w:val="C45911" w:themeColor="accent2" w:themeShade="BF"/>
-        </w:rPr>
-        <w:t>apt-get-</w:t>
-      </w:r>
-      <w:proofErr w:type="spellStart"/>
-      <w:r>
-        <w:rPr>
-          <w:b/>
-          <w:color w:val="C45911" w:themeColor="accent2" w:themeShade="BF"/>
-        </w:rPr>
-        <w:t>cacher</w:t>
-      </w:r>
-      <w:proofErr w:type="spellEnd"/>
-      <w:r>
-        <w:rPr>
-          <w:b/>
-          <w:color w:val="C45911" w:themeColor="accent2" w:themeShade="BF"/>
-        </w:rPr>
-        <w:t>-ng</w:t>
-      </w:r>
-      <w:r>
-        <w:rPr>
-          <w:color w:val="C45911" w:themeColor="accent2" w:themeShade="BF"/>
-        </w:rPr>
-        <w:t xml:space="preserve"> </w:t>
-      </w:r>
-      <w:r>
-        <w:t>server</w:t>
-      </w:r>
-      <w:r>
-        <w:t xml:space="preserve"> (</w:t>
       </w:r>
       <w:hyperlink r:id="rId12" w:history="1">
         <w:r>
@@ -2194,6 +2003,243 @@
         </w:r>
       </w:hyperlink>
       <w:r>
+        <w:br/>
+      </w:r>
+    </w:p>
+    <w:p>
+      <w:pPr>
+        <w:pStyle w:val="ListParagraph"/>
+        <w:numPr>
+          <w:ilvl w:val="1"/>
+          <w:numId w:val="2"/>
+        </w:numPr>
+      </w:pPr>
+      <w:r>
+        <w:t>Follow steps 4-</w:t>
+      </w:r>
+      <w:r>
+        <w:t>6</w:t>
+      </w:r>
+      <w:r>
+        <w:t xml:space="preserve"> above to create an Ubuntu VM for the cache.</w:t>
+      </w:r>
+      <w:r>
+        <w:t xml:space="preserve">  Configure </w:t>
+      </w:r>
+      <w:r>
+        <w:rPr>
+          <w:b/>
+          <w:color w:val="C45911" w:themeColor="accent2" w:themeShade="BF"/>
+        </w:rPr>
+        <w:t>RAM=1024MB</w:t>
+      </w:r>
+      <w:r>
+        <w:t xml:space="preserve"> and </w:t>
+      </w:r>
+      <w:r>
+        <w:rPr>
+          <w:b/>
+          <w:color w:val="C45911" w:themeColor="accent2" w:themeShade="BF"/>
+        </w:rPr>
+        <w:t>CPU=4</w:t>
+      </w:r>
+      <w:r>
+        <w:t>.</w:t>
+      </w:r>
+      <w:r>
+        <w:br/>
+      </w:r>
+    </w:p>
+    <w:p>
+      <w:pPr>
+        <w:pStyle w:val="ListParagraph"/>
+        <w:numPr>
+          <w:ilvl w:val="1"/>
+          <w:numId w:val="2"/>
+        </w:numPr>
+      </w:pPr>
+      <w:r>
+        <w:rPr>
+          <w:b/>
+          <w:color w:val="C45911" w:themeColor="accent2" w:themeShade="BF"/>
+        </w:rPr>
+        <w:t>SSH</w:t>
+      </w:r>
+      <w:r>
+        <w:rPr>
+          <w:color w:val="C45911" w:themeColor="accent2" w:themeShade="BF"/>
+        </w:rPr>
+        <w:t xml:space="preserve"> </w:t>
+      </w:r>
+      <w:r>
+        <w:t xml:space="preserve">into the server </w:t>
+      </w:r>
+      <w:r>
+        <w:t>and configure its host name like:</w:t>
+      </w:r>
+      <w:r>
+        <w:br/>
+      </w:r>
+    </w:p>
+    <w:p>
+      <w:pPr>
+        <w:pStyle w:val="ListParagraph"/>
+        <w:ind w:left="1440"/>
+        <w:rPr>
+          <w:rFonts w:ascii="Courier New" w:hAnsi="Courier New" w:cs="Courier New"/>
+          <w:sz w:val="18"/>
+          <w:szCs w:val="18"/>
+        </w:rPr>
+      </w:pPr>
+      <w:proofErr w:type="spellStart"/>
+      <w:r>
+        <w:rPr>
+          <w:rFonts w:ascii="Courier New" w:hAnsi="Courier New" w:cs="Courier New"/>
+          <w:color w:val="385623" w:themeColor="accent6" w:themeShade="80"/>
+          <w:sz w:val="18"/>
+          <w:szCs w:val="18"/>
+        </w:rPr>
+        <w:t>sudo</w:t>
+      </w:r>
+      <w:proofErr w:type="spellEnd"/>
+      <w:r>
+        <w:rPr>
+          <w:rFonts w:ascii="Courier New" w:hAnsi="Courier New" w:cs="Courier New"/>
+          <w:color w:val="385623" w:themeColor="accent6" w:themeShade="80"/>
+          <w:sz w:val="18"/>
+          <w:szCs w:val="18"/>
+        </w:rPr>
+        <w:t xml:space="preserve"> bash</w:t>
+      </w:r>
+      <w:r>
+        <w:rPr>
+          <w:rFonts w:ascii="Courier New" w:hAnsi="Courier New" w:cs="Courier New"/>
+          <w:color w:val="385623" w:themeColor="accent6" w:themeShade="80"/>
+          <w:sz w:val="18"/>
+          <w:szCs w:val="18"/>
+        </w:rPr>
+        <w:br/>
+      </w:r>
+      <w:r>
+        <w:rPr>
+          <w:rFonts w:ascii="Courier New" w:hAnsi="Courier New" w:cs="Courier New"/>
+          <w:color w:val="385623" w:themeColor="accent6" w:themeShade="80"/>
+          <w:sz w:val="18"/>
+          <w:szCs w:val="18"/>
+        </w:rPr>
+        <w:t>echo apt-cache &gt; /</w:t>
+      </w:r>
+      <w:proofErr w:type="spellStart"/>
+      <w:r>
+        <w:rPr>
+          <w:rFonts w:ascii="Courier New" w:hAnsi="Courier New" w:cs="Courier New"/>
+          <w:color w:val="385623" w:themeColor="accent6" w:themeShade="80"/>
+          <w:sz w:val="18"/>
+          <w:szCs w:val="18"/>
+        </w:rPr>
+        <w:t>etc</w:t>
+      </w:r>
+      <w:proofErr w:type="spellEnd"/>
+      <w:r>
+        <w:rPr>
+          <w:rFonts w:ascii="Courier New" w:hAnsi="Courier New" w:cs="Courier New"/>
+          <w:color w:val="385623" w:themeColor="accent6" w:themeShade="80"/>
+          <w:sz w:val="18"/>
+          <w:szCs w:val="18"/>
+        </w:rPr>
+        <w:t>/hostname</w:t>
+      </w:r>
+      <w:r>
+        <w:rPr>
+          <w:rFonts w:ascii="Courier New" w:hAnsi="Courier New" w:cs="Courier New"/>
+          <w:sz w:val="18"/>
+          <w:szCs w:val="18"/>
+        </w:rPr>
+        <w:br/>
+      </w:r>
+    </w:p>
+    <w:p>
+      <w:pPr>
+        <w:pStyle w:val="ListParagraph"/>
+        <w:numPr>
+          <w:ilvl w:val="1"/>
+          <w:numId w:val="2"/>
+        </w:numPr>
+      </w:pPr>
+      <w:r>
+        <w:t xml:space="preserve">The service’s IP address must be statically assigned and/or be resolvable via DNS (e.g. </w:t>
+      </w:r>
+      <w:r>
+        <w:rPr>
+          <w:rFonts w:ascii="Courier New" w:hAnsi="Courier New" w:cs="Courier New"/>
+          <w:color w:val="385623" w:themeColor="accent6" w:themeShade="80"/>
+          <w:sz w:val="18"/>
+          <w:szCs w:val="18"/>
+        </w:rPr>
+        <w:t>apt-get.lilltek.net</w:t>
+      </w:r>
+      <w:r>
+        <w:t>).</w:t>
+      </w:r>
+      <w:r>
+        <w:br/>
+      </w:r>
+    </w:p>
+    <w:p>
+      <w:pPr>
+        <w:pStyle w:val="ListParagraph"/>
+        <w:numPr>
+          <w:ilvl w:val="1"/>
+          <w:numId w:val="2"/>
+        </w:numPr>
+      </w:pPr>
+      <w:r>
+        <w:t xml:space="preserve">Install the </w:t>
+      </w:r>
+      <w:r>
+        <w:rPr>
+          <w:b/>
+          <w:color w:val="C45911" w:themeColor="accent2" w:themeShade="BF"/>
+        </w:rPr>
+        <w:t>apt-get-</w:t>
+      </w:r>
+      <w:proofErr w:type="spellStart"/>
+      <w:r>
+        <w:rPr>
+          <w:b/>
+          <w:color w:val="C45911" w:themeColor="accent2" w:themeShade="BF"/>
+        </w:rPr>
+        <w:t>cacher</w:t>
+      </w:r>
+      <w:proofErr w:type="spellEnd"/>
+      <w:r>
+        <w:rPr>
+          <w:b/>
+          <w:color w:val="C45911" w:themeColor="accent2" w:themeShade="BF"/>
+        </w:rPr>
+        <w:t>-ng</w:t>
+      </w:r>
+      <w:r>
+        <w:rPr>
+          <w:color w:val="C45911" w:themeColor="accent2" w:themeShade="BF"/>
+        </w:rPr>
+        <w:t xml:space="preserve"> </w:t>
+      </w:r>
+      <w:r>
+        <w:t>server</w:t>
+      </w:r>
+      <w:r>
+        <w:t xml:space="preserve"> (</w:t>
+      </w:r>
+      <w:hyperlink r:id="rId13" w:history="1">
+        <w:r>
+          <w:rPr>
+            <w:rStyle w:val="Hyperlink"/>
+          </w:rPr>
+          <w:t>manual</w:t>
+        </w:r>
+      </w:hyperlink>
+      <w:r>
         <w:t>)</w:t>
       </w:r>
       <w:r>
@@ -2599,6 +2645,7 @@
         </w:numPr>
       </w:pPr>
       <w:r>
+        <w:lastRenderedPageBreak/>
         <w:t xml:space="preserve">Optional: </w:t>
       </w:r>
       <w:r>
@@ -2692,15 +2739,6 @@
           <w:szCs w:val="18"/>
         </w:rPr>
         <w:br/>
-      </w:r>
-      <w:r>
-        <w:rPr>
-          <w:rFonts w:ascii="Courier New" w:hAnsi="Courier New" w:cs="Courier New"/>
-          <w:color w:val="538135" w:themeColor="accent6" w:themeShade="BF"/>
-          <w:sz w:val="18"/>
-          <w:szCs w:val="18"/>
-        </w:rPr>
-        <w:lastRenderedPageBreak/>
         <w:t xml:space="preserve">    /</w:t>
       </w:r>
       <w:proofErr w:type="spellStart"/>
@@ -3355,6 +3393,7 @@
         <w:br/>
       </w:r>
       <w:r>
+        <w:lastRenderedPageBreak/>
         <w:t xml:space="preserve">SSH into </w:t>
       </w:r>
       <w:r>
@@ -4202,7 +4241,6 @@
   <w:style w:type="character" w:default="1" w:styleId="DefaultParagraphFont">
     <w:name w:val="Default Paragraph Font"/>
     <w:uiPriority w:val="1"/>
-    <w:semiHidden/>
     <w:unhideWhenUsed/>
   </w:style>
   <w:style w:type="table" w:default="1" w:styleId="TableNormal">
@@ -4344,6 +4382,18 @@
     <w:rPr>
       <w:color w:val="954F72" w:themeColor="followedHyperlink"/>
       <w:u w:val="single"/>
+    </w:rPr>
+  </w:style>
+  <w:style w:type="character" w:styleId="UnresolvedMention">
+    <w:name w:val="Unresolved Mention"/>
+    <w:basedOn w:val="DefaultParagraphFont"/>
+    <w:uiPriority w:val="99"/>
+    <w:semiHidden/>
+    <w:unhideWhenUsed/>
+    <w:rsid w:val="00766C05"/>
+    <w:rPr>
+      <w:color w:val="808080"/>
+      <w:shd w:val="clear" w:color="auto" w:fill="E6E6E6"/>
     </w:rPr>
   </w:style>
 </w:styles>
@@ -4615,7 +4665,7 @@
 </file>
 
 <file path=customXml/itemProps1.xml><?xml version="1.0" encoding="utf-8"?>
-<ds:datastoreItem xmlns:ds="http://schemas.openxmlformats.org/officeDocument/2006/customXml" ds:itemID="{C75E0A6E-E2AA-42BE-B7F6-E7BCF61C4ECE}">
+<ds:datastoreItem xmlns:ds="http://schemas.openxmlformats.org/officeDocument/2006/customXml" ds:itemID="{4B84BD4E-F59C-4922-90E8-210E2F9B78C6}">
   <ds:schemaRefs>
     <ds:schemaRef ds:uri="http://schemas.openxmlformats.org/officeDocument/2006/bibliography"/>
   </ds:schemaRefs>

--- a/Doc/Ubuntu-16.04 neonCLUSTER Deploy.docx
+++ b/Doc/Ubuntu-16.04 neonCLUSTER Deploy.docx
@@ -131,8 +131,6 @@
       <w:pPr>
         <w:pStyle w:val="Heading1"/>
       </w:pPr>
-      <w:bookmarkStart w:id="0" w:name="_GoBack"/>
-      <w:bookmarkEnd w:id="0"/>
       <w:r>
         <w:t xml:space="preserve">Creating a </w:t>
       </w:r>
@@ -241,7 +239,7 @@
       <w:r>
         <w:br/>
       </w:r>
-      <w:hyperlink r:id="rId9" w:history="1">
+      <w:hyperlink r:id="rId9" w:anchor="-prep.vhdx.zip" w:history="1">
         <w:r>
           <w:rPr>
             <w:rStyle w:val="Hyperlink"/>
@@ -268,14 +266,32 @@
       <w:r>
         <w:br/>
       </w:r>
-      <w:hyperlink r:id="rId10" w:history="1">
-        <w:r>
-          <w:rPr>
-            <w:rStyle w:val="Hyperlink"/>
-          </w:rPr>
-          <w:t>https://s3.amazonaws.com/neonforge/neoncluster /ubuntu-16.04.latest-prep.vhdx.zip</w:t>
-        </w:r>
-      </w:hyperlink>
+      <w:bookmarkStart w:id="0" w:name="_GoBack"/>
+      <w:bookmarkEnd w:id="0"/>
+      <w:r>
+        <w:fldChar w:fldCharType="begin"/>
+      </w:r>
+      <w:r>
+        <w:instrText xml:space="preserve"> HYPERLINK "</w:instrText>
+      </w:r>
+      <w:r>
+        <w:instrText>https://s3.amazonaws.com/neonforge/neoncluster/ubuntu-16.04.latest-prep.vhdx.zip</w:instrText>
+      </w:r>
+      <w:r>
+        <w:instrText xml:space="preserve">" </w:instrText>
+      </w:r>
+      <w:r>
+        <w:fldChar w:fldCharType="separate"/>
+      </w:r>
+      <w:r>
+        <w:rPr>
+          <w:rStyle w:val="Hyperlink"/>
+        </w:rPr>
+        <w:t>https://s3.amazonaws.com/neonforge/neoncluster/ubuntu-16.04.latest-prep.vhdx.zip</w:t>
+      </w:r>
+      <w:r>
+        <w:fldChar w:fldCharType="end"/>
+      </w:r>
       <w:r>
         <w:rPr>
           <w:rStyle w:val="Hyperlink"/>
@@ -952,12 +968,14 @@
     <w:p>
       <w:pPr>
         <w:pStyle w:val="ListParagraph"/>
+        <w:keepLines/>
         <w:numPr>
           <w:ilvl w:val="0"/>
           <w:numId w:val="2"/>
         </w:numPr>
       </w:pPr>
       <w:r>
+        <w:lastRenderedPageBreak/>
         <w:t xml:space="preserve">Assign a local </w:t>
       </w:r>
       <w:r>
@@ -1011,7 +1029,7 @@
       <w:r>
         <w:t xml:space="preserve"> as described </w:t>
       </w:r>
-      <w:hyperlink r:id="rId11" w:history="1">
+      <w:hyperlink r:id="rId10" w:history="1">
         <w:r>
           <w:rPr>
             <w:rStyle w:val="Hyperlink"/>
@@ -1078,7 +1096,13 @@
         <w:t xml:space="preserve"> </w:t>
       </w:r>
       <w:r>
-        <w:t>command to discover the MAC address I</w:t>
+        <w:t>command</w:t>
+      </w:r>
+      <w:r>
+        <w:t xml:space="preserve"> within the VM or the PowerShell command below on the host</w:t>
+      </w:r>
+      <w:r>
+        <w:t xml:space="preserve"> to discover the MAC address I</w:t>
       </w:r>
       <w:r>
         <w:t>’ll</w:t>
@@ -1103,6 +1127,52 @@
       </w:r>
       <w:r>
         <w:br/>
+      </w:r>
+      <w:r>
+        <w:rPr>
+          <w:rFonts w:ascii="Courier New" w:hAnsi="Courier New" w:cs="Courier New"/>
+          <w:color w:val="538135" w:themeColor="accent6" w:themeShade="BF"/>
+          <w:sz w:val="18"/>
+          <w:szCs w:val="18"/>
+        </w:rPr>
+        <w:t>Get-</w:t>
+      </w:r>
+      <w:proofErr w:type="spellStart"/>
+      <w:r>
+        <w:rPr>
+          <w:rFonts w:ascii="Courier New" w:hAnsi="Courier New" w:cs="Courier New"/>
+          <w:color w:val="538135" w:themeColor="accent6" w:themeShade="BF"/>
+          <w:sz w:val="18"/>
+          <w:szCs w:val="18"/>
+        </w:rPr>
+        <w:t>VMNetworkAdapter</w:t>
+      </w:r>
+      <w:proofErr w:type="spellEnd"/>
+      <w:r>
+        <w:rPr>
+          <w:rFonts w:ascii="Courier New" w:hAnsi="Courier New" w:cs="Courier New"/>
+          <w:color w:val="538135" w:themeColor="accent6" w:themeShade="BF"/>
+          <w:sz w:val="18"/>
+          <w:szCs w:val="18"/>
+        </w:rPr>
+        <w:t xml:space="preserve"> -Name * -All | Format-Table </w:t>
+      </w:r>
+      <w:proofErr w:type="spellStart"/>
+      <w:r>
+        <w:rPr>
+          <w:rFonts w:ascii="Courier New" w:hAnsi="Courier New" w:cs="Courier New"/>
+          <w:color w:val="538135" w:themeColor="accent6" w:themeShade="BF"/>
+          <w:sz w:val="18"/>
+          <w:szCs w:val="18"/>
+        </w:rPr>
+        <w:t>MacAddress,VMName</w:t>
+      </w:r>
+      <w:proofErr w:type="spellEnd"/>
+      <w:r>
+        <w:br/>
+      </w:r>
+      <w:r>
+        <w:br/>
         <w:t>Note: For ease</w:t>
       </w:r>
       <w:r>
@@ -1260,7 +1330,6 @@
           <w:sz w:val="18"/>
           <w:szCs w:val="18"/>
         </w:rPr>
-        <w:lastRenderedPageBreak/>
         <w:t>dhclient</w:t>
       </w:r>
       <w:proofErr w:type="spellEnd"/>
@@ -1993,6 +2062,244 @@
       <w:r>
         <w:br/>
         <w:t xml:space="preserve">Here’s the detailed: </w:t>
+      </w:r>
+      <w:hyperlink r:id="rId11" w:history="1">
+        <w:r>
+          <w:rPr>
+            <w:rStyle w:val="Hyperlink"/>
+          </w:rPr>
+          <w:t>manual</w:t>
+        </w:r>
+      </w:hyperlink>
+      <w:r>
+        <w:br/>
+      </w:r>
+    </w:p>
+    <w:p>
+      <w:pPr>
+        <w:pStyle w:val="ListParagraph"/>
+        <w:numPr>
+          <w:ilvl w:val="1"/>
+          <w:numId w:val="2"/>
+        </w:numPr>
+      </w:pPr>
+      <w:r>
+        <w:t>Follow steps 4-</w:t>
+      </w:r>
+      <w:r>
+        <w:t>6</w:t>
+      </w:r>
+      <w:r>
+        <w:t xml:space="preserve"> above to create an Ubuntu VM for the cache.</w:t>
+      </w:r>
+      <w:r>
+        <w:t xml:space="preserve">  Configure </w:t>
+      </w:r>
+      <w:r>
+        <w:rPr>
+          <w:b/>
+          <w:color w:val="C45911" w:themeColor="accent2" w:themeShade="BF"/>
+        </w:rPr>
+        <w:t>RAM=1024MB</w:t>
+      </w:r>
+      <w:r>
+        <w:t xml:space="preserve"> and </w:t>
+      </w:r>
+      <w:r>
+        <w:rPr>
+          <w:b/>
+          <w:color w:val="C45911" w:themeColor="accent2" w:themeShade="BF"/>
+        </w:rPr>
+        <w:t>CPU=4</w:t>
+      </w:r>
+      <w:r>
+        <w:t>.</w:t>
+      </w:r>
+      <w:r>
+        <w:br/>
+      </w:r>
+    </w:p>
+    <w:p>
+      <w:pPr>
+        <w:pStyle w:val="ListParagraph"/>
+        <w:numPr>
+          <w:ilvl w:val="1"/>
+          <w:numId w:val="2"/>
+        </w:numPr>
+      </w:pPr>
+      <w:r>
+        <w:rPr>
+          <w:b/>
+          <w:color w:val="C45911" w:themeColor="accent2" w:themeShade="BF"/>
+        </w:rPr>
+        <w:t>SSH</w:t>
+      </w:r>
+      <w:r>
+        <w:rPr>
+          <w:color w:val="C45911" w:themeColor="accent2" w:themeShade="BF"/>
+        </w:rPr>
+        <w:t xml:space="preserve"> </w:t>
+      </w:r>
+      <w:r>
+        <w:t xml:space="preserve">into the server </w:t>
+      </w:r>
+      <w:r>
+        <w:t>and configure its host name like:</w:t>
+      </w:r>
+      <w:r>
+        <w:br/>
+      </w:r>
+    </w:p>
+    <w:p>
+      <w:pPr>
+        <w:pStyle w:val="ListParagraph"/>
+        <w:ind w:left="1440"/>
+        <w:rPr>
+          <w:rFonts w:ascii="Courier New" w:hAnsi="Courier New" w:cs="Courier New"/>
+          <w:sz w:val="18"/>
+          <w:szCs w:val="18"/>
+        </w:rPr>
+      </w:pPr>
+      <w:proofErr w:type="spellStart"/>
+      <w:r>
+        <w:rPr>
+          <w:rFonts w:ascii="Courier New" w:hAnsi="Courier New" w:cs="Courier New"/>
+          <w:color w:val="385623" w:themeColor="accent6" w:themeShade="80"/>
+          <w:sz w:val="18"/>
+          <w:szCs w:val="18"/>
+        </w:rPr>
+        <w:t>sudo</w:t>
+      </w:r>
+      <w:proofErr w:type="spellEnd"/>
+      <w:r>
+        <w:rPr>
+          <w:rFonts w:ascii="Courier New" w:hAnsi="Courier New" w:cs="Courier New"/>
+          <w:color w:val="385623" w:themeColor="accent6" w:themeShade="80"/>
+          <w:sz w:val="18"/>
+          <w:szCs w:val="18"/>
+        </w:rPr>
+        <w:t xml:space="preserve"> bash</w:t>
+      </w:r>
+      <w:r>
+        <w:rPr>
+          <w:rFonts w:ascii="Courier New" w:hAnsi="Courier New" w:cs="Courier New"/>
+          <w:color w:val="385623" w:themeColor="accent6" w:themeShade="80"/>
+          <w:sz w:val="18"/>
+          <w:szCs w:val="18"/>
+        </w:rPr>
+        <w:br/>
+      </w:r>
+      <w:r>
+        <w:rPr>
+          <w:rFonts w:ascii="Courier New" w:hAnsi="Courier New" w:cs="Courier New"/>
+          <w:color w:val="385623" w:themeColor="accent6" w:themeShade="80"/>
+          <w:sz w:val="18"/>
+          <w:szCs w:val="18"/>
+        </w:rPr>
+        <w:t>echo apt-cache &gt; /</w:t>
+      </w:r>
+      <w:proofErr w:type="spellStart"/>
+      <w:r>
+        <w:rPr>
+          <w:rFonts w:ascii="Courier New" w:hAnsi="Courier New" w:cs="Courier New"/>
+          <w:color w:val="385623" w:themeColor="accent6" w:themeShade="80"/>
+          <w:sz w:val="18"/>
+          <w:szCs w:val="18"/>
+        </w:rPr>
+        <w:t>etc</w:t>
+      </w:r>
+      <w:proofErr w:type="spellEnd"/>
+      <w:r>
+        <w:rPr>
+          <w:rFonts w:ascii="Courier New" w:hAnsi="Courier New" w:cs="Courier New"/>
+          <w:color w:val="385623" w:themeColor="accent6" w:themeShade="80"/>
+          <w:sz w:val="18"/>
+          <w:szCs w:val="18"/>
+        </w:rPr>
+        <w:t>/hostname</w:t>
+      </w:r>
+      <w:r>
+        <w:rPr>
+          <w:rFonts w:ascii="Courier New" w:hAnsi="Courier New" w:cs="Courier New"/>
+          <w:sz w:val="18"/>
+          <w:szCs w:val="18"/>
+        </w:rPr>
+        <w:br/>
+      </w:r>
+    </w:p>
+    <w:p>
+      <w:pPr>
+        <w:pStyle w:val="ListParagraph"/>
+        <w:numPr>
+          <w:ilvl w:val="1"/>
+          <w:numId w:val="2"/>
+        </w:numPr>
+      </w:pPr>
+      <w:r>
+        <w:lastRenderedPageBreak/>
+        <w:t xml:space="preserve">The service’s IP address must be statically assigned and/or be resolvable via DNS (e.g. </w:t>
+      </w:r>
+      <w:r>
+        <w:rPr>
+          <w:rFonts w:ascii="Courier New" w:hAnsi="Courier New" w:cs="Courier New"/>
+          <w:color w:val="385623" w:themeColor="accent6" w:themeShade="80"/>
+          <w:sz w:val="18"/>
+          <w:szCs w:val="18"/>
+        </w:rPr>
+        <w:t>apt-get.lilltek.net</w:t>
+      </w:r>
+      <w:r>
+        <w:t>).</w:t>
+      </w:r>
+      <w:r>
+        <w:br/>
+      </w:r>
+    </w:p>
+    <w:p>
+      <w:pPr>
+        <w:pStyle w:val="ListParagraph"/>
+        <w:numPr>
+          <w:ilvl w:val="1"/>
+          <w:numId w:val="2"/>
+        </w:numPr>
+      </w:pPr>
+      <w:r>
+        <w:t xml:space="preserve">Install the </w:t>
+      </w:r>
+      <w:r>
+        <w:rPr>
+          <w:b/>
+          <w:color w:val="C45911" w:themeColor="accent2" w:themeShade="BF"/>
+        </w:rPr>
+        <w:t>apt-get-</w:t>
+      </w:r>
+      <w:proofErr w:type="spellStart"/>
+      <w:r>
+        <w:rPr>
+          <w:b/>
+          <w:color w:val="C45911" w:themeColor="accent2" w:themeShade="BF"/>
+        </w:rPr>
+        <w:t>cacher</w:t>
+      </w:r>
+      <w:proofErr w:type="spellEnd"/>
+      <w:r>
+        <w:rPr>
+          <w:b/>
+          <w:color w:val="C45911" w:themeColor="accent2" w:themeShade="BF"/>
+        </w:rPr>
+        <w:t>-ng</w:t>
+      </w:r>
+      <w:r>
+        <w:rPr>
+          <w:color w:val="C45911" w:themeColor="accent2" w:themeShade="BF"/>
+        </w:rPr>
+        <w:t xml:space="preserve"> </w:t>
+      </w:r>
+      <w:r>
+        <w:t>server</w:t>
+      </w:r>
+      <w:r>
+        <w:t xml:space="preserve"> (</w:t>
       </w:r>
       <w:hyperlink r:id="rId12" w:history="1">
         <w:r>
@@ -2003,243 +2310,6 @@
         </w:r>
       </w:hyperlink>
       <w:r>
-        <w:br/>
-      </w:r>
-    </w:p>
-    <w:p>
-      <w:pPr>
-        <w:pStyle w:val="ListParagraph"/>
-        <w:numPr>
-          <w:ilvl w:val="1"/>
-          <w:numId w:val="2"/>
-        </w:numPr>
-      </w:pPr>
-      <w:r>
-        <w:t>Follow steps 4-</w:t>
-      </w:r>
-      <w:r>
-        <w:t>6</w:t>
-      </w:r>
-      <w:r>
-        <w:t xml:space="preserve"> above to create an Ubuntu VM for the cache.</w:t>
-      </w:r>
-      <w:r>
-        <w:t xml:space="preserve">  Configure </w:t>
-      </w:r>
-      <w:r>
-        <w:rPr>
-          <w:b/>
-          <w:color w:val="C45911" w:themeColor="accent2" w:themeShade="BF"/>
-        </w:rPr>
-        <w:t>RAM=1024MB</w:t>
-      </w:r>
-      <w:r>
-        <w:t xml:space="preserve"> and </w:t>
-      </w:r>
-      <w:r>
-        <w:rPr>
-          <w:b/>
-          <w:color w:val="C45911" w:themeColor="accent2" w:themeShade="BF"/>
-        </w:rPr>
-        <w:t>CPU=4</w:t>
-      </w:r>
-      <w:r>
-        <w:t>.</w:t>
-      </w:r>
-      <w:r>
-        <w:br/>
-      </w:r>
-    </w:p>
-    <w:p>
-      <w:pPr>
-        <w:pStyle w:val="ListParagraph"/>
-        <w:numPr>
-          <w:ilvl w:val="1"/>
-          <w:numId w:val="2"/>
-        </w:numPr>
-      </w:pPr>
-      <w:r>
-        <w:rPr>
-          <w:b/>
-          <w:color w:val="C45911" w:themeColor="accent2" w:themeShade="BF"/>
-        </w:rPr>
-        <w:t>SSH</w:t>
-      </w:r>
-      <w:r>
-        <w:rPr>
-          <w:color w:val="C45911" w:themeColor="accent2" w:themeShade="BF"/>
-        </w:rPr>
-        <w:t xml:space="preserve"> </w:t>
-      </w:r>
-      <w:r>
-        <w:t xml:space="preserve">into the server </w:t>
-      </w:r>
-      <w:r>
-        <w:t>and configure its host name like:</w:t>
-      </w:r>
-      <w:r>
-        <w:br/>
-      </w:r>
-    </w:p>
-    <w:p>
-      <w:pPr>
-        <w:pStyle w:val="ListParagraph"/>
-        <w:ind w:left="1440"/>
-        <w:rPr>
-          <w:rFonts w:ascii="Courier New" w:hAnsi="Courier New" w:cs="Courier New"/>
-          <w:sz w:val="18"/>
-          <w:szCs w:val="18"/>
-        </w:rPr>
-      </w:pPr>
-      <w:proofErr w:type="spellStart"/>
-      <w:r>
-        <w:rPr>
-          <w:rFonts w:ascii="Courier New" w:hAnsi="Courier New" w:cs="Courier New"/>
-          <w:color w:val="385623" w:themeColor="accent6" w:themeShade="80"/>
-          <w:sz w:val="18"/>
-          <w:szCs w:val="18"/>
-        </w:rPr>
-        <w:t>sudo</w:t>
-      </w:r>
-      <w:proofErr w:type="spellEnd"/>
-      <w:r>
-        <w:rPr>
-          <w:rFonts w:ascii="Courier New" w:hAnsi="Courier New" w:cs="Courier New"/>
-          <w:color w:val="385623" w:themeColor="accent6" w:themeShade="80"/>
-          <w:sz w:val="18"/>
-          <w:szCs w:val="18"/>
-        </w:rPr>
-        <w:t xml:space="preserve"> bash</w:t>
-      </w:r>
-      <w:r>
-        <w:rPr>
-          <w:rFonts w:ascii="Courier New" w:hAnsi="Courier New" w:cs="Courier New"/>
-          <w:color w:val="385623" w:themeColor="accent6" w:themeShade="80"/>
-          <w:sz w:val="18"/>
-          <w:szCs w:val="18"/>
-        </w:rPr>
-        <w:br/>
-      </w:r>
-      <w:r>
-        <w:rPr>
-          <w:rFonts w:ascii="Courier New" w:hAnsi="Courier New" w:cs="Courier New"/>
-          <w:color w:val="385623" w:themeColor="accent6" w:themeShade="80"/>
-          <w:sz w:val="18"/>
-          <w:szCs w:val="18"/>
-        </w:rPr>
-        <w:t>echo apt-cache &gt; /</w:t>
-      </w:r>
-      <w:proofErr w:type="spellStart"/>
-      <w:r>
-        <w:rPr>
-          <w:rFonts w:ascii="Courier New" w:hAnsi="Courier New" w:cs="Courier New"/>
-          <w:color w:val="385623" w:themeColor="accent6" w:themeShade="80"/>
-          <w:sz w:val="18"/>
-          <w:szCs w:val="18"/>
-        </w:rPr>
-        <w:t>etc</w:t>
-      </w:r>
-      <w:proofErr w:type="spellEnd"/>
-      <w:r>
-        <w:rPr>
-          <w:rFonts w:ascii="Courier New" w:hAnsi="Courier New" w:cs="Courier New"/>
-          <w:color w:val="385623" w:themeColor="accent6" w:themeShade="80"/>
-          <w:sz w:val="18"/>
-          <w:szCs w:val="18"/>
-        </w:rPr>
-        <w:t>/hostname</w:t>
-      </w:r>
-      <w:r>
-        <w:rPr>
-          <w:rFonts w:ascii="Courier New" w:hAnsi="Courier New" w:cs="Courier New"/>
-          <w:sz w:val="18"/>
-          <w:szCs w:val="18"/>
-        </w:rPr>
-        <w:br/>
-      </w:r>
-    </w:p>
-    <w:p>
-      <w:pPr>
-        <w:pStyle w:val="ListParagraph"/>
-        <w:numPr>
-          <w:ilvl w:val="1"/>
-          <w:numId w:val="2"/>
-        </w:numPr>
-      </w:pPr>
-      <w:r>
-        <w:t xml:space="preserve">The service’s IP address must be statically assigned and/or be resolvable via DNS (e.g. </w:t>
-      </w:r>
-      <w:r>
-        <w:rPr>
-          <w:rFonts w:ascii="Courier New" w:hAnsi="Courier New" w:cs="Courier New"/>
-          <w:color w:val="385623" w:themeColor="accent6" w:themeShade="80"/>
-          <w:sz w:val="18"/>
-          <w:szCs w:val="18"/>
-        </w:rPr>
-        <w:t>apt-get.lilltek.net</w:t>
-      </w:r>
-      <w:r>
-        <w:t>).</w:t>
-      </w:r>
-      <w:r>
-        <w:br/>
-      </w:r>
-    </w:p>
-    <w:p>
-      <w:pPr>
-        <w:pStyle w:val="ListParagraph"/>
-        <w:numPr>
-          <w:ilvl w:val="1"/>
-          <w:numId w:val="2"/>
-        </w:numPr>
-      </w:pPr>
-      <w:r>
-        <w:t xml:space="preserve">Install the </w:t>
-      </w:r>
-      <w:r>
-        <w:rPr>
-          <w:b/>
-          <w:color w:val="C45911" w:themeColor="accent2" w:themeShade="BF"/>
-        </w:rPr>
-        <w:t>apt-get-</w:t>
-      </w:r>
-      <w:proofErr w:type="spellStart"/>
-      <w:r>
-        <w:rPr>
-          <w:b/>
-          <w:color w:val="C45911" w:themeColor="accent2" w:themeShade="BF"/>
-        </w:rPr>
-        <w:t>cacher</w:t>
-      </w:r>
-      <w:proofErr w:type="spellEnd"/>
-      <w:r>
-        <w:rPr>
-          <w:b/>
-          <w:color w:val="C45911" w:themeColor="accent2" w:themeShade="BF"/>
-        </w:rPr>
-        <w:t>-ng</w:t>
-      </w:r>
-      <w:r>
-        <w:rPr>
-          <w:color w:val="C45911" w:themeColor="accent2" w:themeShade="BF"/>
-        </w:rPr>
-        <w:t xml:space="preserve"> </w:t>
-      </w:r>
-      <w:r>
-        <w:t>server</w:t>
-      </w:r>
-      <w:r>
-        <w:t xml:space="preserve"> (</w:t>
-      </w:r>
-      <w:hyperlink r:id="rId13" w:history="1">
-        <w:r>
-          <w:rPr>
-            <w:rStyle w:val="Hyperlink"/>
-          </w:rPr>
-          <w:t>manual</w:t>
-        </w:r>
-      </w:hyperlink>
-      <w:r>
         <w:t>)</w:t>
       </w:r>
       <w:r>
@@ -2645,7 +2715,6 @@
         </w:numPr>
       </w:pPr>
       <w:r>
-        <w:lastRenderedPageBreak/>
         <w:t xml:space="preserve">Optional: </w:t>
       </w:r>
       <w:r>
@@ -3054,6 +3123,7 @@
         </w:numPr>
       </w:pPr>
       <w:r>
+        <w:lastRenderedPageBreak/>
         <w:t>Create folder to hold setup log files.</w:t>
       </w:r>
       <w:r>
@@ -3393,7 +3463,6 @@
         <w:br/>
       </w:r>
       <w:r>
-        <w:lastRenderedPageBreak/>
         <w:t xml:space="preserve">SSH into </w:t>
       </w:r>
       <w:r>
@@ -4241,6 +4310,7 @@
   <w:style w:type="character" w:default="1" w:styleId="DefaultParagraphFont">
     <w:name w:val="Default Paragraph Font"/>
     <w:uiPriority w:val="1"/>
+    <w:semiHidden/>
     <w:unhideWhenUsed/>
   </w:style>
   <w:style w:type="table" w:default="1" w:styleId="TableNormal">
@@ -4665,7 +4735,7 @@
 </file>
 
 <file path=customXml/itemProps1.xml><?xml version="1.0" encoding="utf-8"?>
-<ds:datastoreItem xmlns:ds="http://schemas.openxmlformats.org/officeDocument/2006/customXml" ds:itemID="{4B84BD4E-F59C-4922-90E8-210E2F9B78C6}">
+<ds:datastoreItem xmlns:ds="http://schemas.openxmlformats.org/officeDocument/2006/customXml" ds:itemID="{194EC7F1-DE43-4219-910D-07D1F8631C29}">
   <ds:schemaRefs>
     <ds:schemaRef ds:uri="http://schemas.openxmlformats.org/officeDocument/2006/bibliography"/>
   </ds:schemaRefs>

--- a/Doc/Ubuntu-16.04 neonCLUSTER Deploy.docx
+++ b/Doc/Ubuntu-16.04 neonCLUSTER Deploy.docx
@@ -491,6 +491,8 @@
         <w:lastRenderedPageBreak/>
         <w:t>broadcast 10.50.0.255</w:t>
       </w:r>
+      <w:bookmarkStart w:id="0" w:name="_GoBack"/>
+      <w:bookmarkEnd w:id="0"/>
       <w:r>
         <w:br/>
       </w:r>
@@ -531,7 +533,13 @@
         <w:t>/base</w:t>
       </w:r>
       <w:r>
-        <w:t xml:space="preserve"> to add the name servers:</w:t>
+        <w:t xml:space="preserve"> to </w:t>
+      </w:r>
+      <w:r>
+        <w:t>specify</w:t>
+      </w:r>
+      <w:r>
+        <w:t xml:space="preserve"> the name servers:</w:t>
       </w:r>
       <w:r>
         <w:br/>
@@ -749,8 +757,6 @@
         </w:rPr>
         <w:t>"</w:t>
       </w:r>
-      <w:bookmarkStart w:id="0" w:name="_GoBack"/>
-      <w:bookmarkEnd w:id="0"/>
       <w:r>
         <w:rPr>
           <w:rFonts w:ascii="Courier New" w:hAnsi="Courier New" w:cs="Courier New"/>
@@ -807,7 +813,13 @@
         <w:t xml:space="preserve">the server to pick up the </w:t>
       </w:r>
       <w:r>
-        <w:t xml:space="preserve">host name </w:t>
+        <w:t>host name</w:t>
+      </w:r>
+      <w:r>
+        <w:t>, network,</w:t>
+      </w:r>
+      <w:r>
+        <w:t xml:space="preserve"> </w:t>
       </w:r>
       <w:r>
         <w:t xml:space="preserve">and </w:t>
@@ -1672,13 +1684,7 @@
         <w:t xml:space="preserve"> </w:t>
       </w:r>
       <w:r>
-        <w:t xml:space="preserve">and </w:t>
-      </w:r>
-      <w:r>
-        <w:t>to discover</w:t>
-      </w:r>
-      <w:r>
-        <w:t xml:space="preserve"> </w:t>
+        <w:t xml:space="preserve">and to discover </w:t>
       </w:r>
       <w:r>
         <w:t>the</w:t>
@@ -3003,7 +3009,7 @@
 </file>
 
 <file path=customXml/itemProps1.xml><?xml version="1.0" encoding="utf-8"?>
-<ds:datastoreItem xmlns:ds="http://schemas.openxmlformats.org/officeDocument/2006/customXml" ds:itemID="{B835792B-F62D-4832-A2F3-37A72C8C54ED}">
+<ds:datastoreItem xmlns:ds="http://schemas.openxmlformats.org/officeDocument/2006/customXml" ds:itemID="{3F4363EF-5674-46B4-A302-174EAAAA9865}">
   <ds:schemaRefs>
     <ds:schemaRef ds:uri="http://schemas.openxmlformats.org/officeDocument/2006/bibliography"/>
   </ds:schemaRefs>

--- a/Doc/Ubuntu-16.04 neonCLUSTER Deploy.docx
+++ b/Doc/Ubuntu-16.04 neonCLUSTER Deploy.docx
@@ -132,6 +132,80 @@
         <w:pStyle w:val="Heading1"/>
       </w:pPr>
       <w:r>
+        <w:t>Virtual Machine Templates</w:t>
+      </w:r>
+    </w:p>
+    <w:p>
+      <w:r>
+        <w:t>Prepared VHDX base images with Linux installed are available on Amazon S3 at:</w:t>
+      </w:r>
+      <w:r>
+        <w:br/>
+      </w:r>
+      <w:r>
+        <w:br/>
+      </w:r>
+      <w:hyperlink r:id="rId9" w:history="1">
+        <w:r>
+          <w:rPr>
+            <w:rStyle w:val="Hyperlink"/>
+          </w:rPr>
+          <w:t>https://s3-us-west-2.amazonaws.com/neonforge/neoncluster/ubuntu-16.04.3-prep.vhdx.zip</w:t>
+        </w:r>
+      </w:hyperlink>
+      <w:r>
+        <w:br/>
+      </w:r>
+      <w:hyperlink r:id="rId10" w:history="1">
+        <w:r>
+          <w:rPr>
+            <w:rStyle w:val="Hyperlink"/>
+          </w:rPr>
+          <w:t>https://s3-us-west-2.amazonaws.com/neonforge/neoncluster/ubuntu-16.04.latest-prep.vhdx.zip</w:t>
+        </w:r>
+      </w:hyperlink>
+    </w:p>
+    <w:p>
+      <w:r>
+        <w:t>neon-cli can download and cache this image for when constructing a neonCLUSTER.  Note that the initial credentials for these images are:</w:t>
+      </w:r>
+    </w:p>
+    <w:p>
+      <w:r>
+        <w:t>username:</w:t>
+      </w:r>
+      <w:r>
+        <w:tab/>
+      </w:r>
+      <w:r>
+        <w:rPr>
+          <w:b/>
+          <w:color w:val="C45911" w:themeColor="accent2" w:themeShade="BF"/>
+        </w:rPr>
+        <w:t>sysadmin</w:t>
+      </w:r>
+      <w:r>
+        <w:br/>
+        <w:t>password:</w:t>
+      </w:r>
+      <w:r>
+        <w:tab/>
+      </w:r>
+      <w:bookmarkStart w:id="0" w:name="_GoBack"/>
+      <w:r>
+        <w:rPr>
+          <w:b/>
+          <w:color w:val="C45911" w:themeColor="accent2" w:themeShade="BF"/>
+        </w:rPr>
+        <w:t>sysadmin0000</w:t>
+      </w:r>
+      <w:bookmarkEnd w:id="0"/>
+    </w:p>
+    <w:p>
+      <w:pPr>
+        <w:pStyle w:val="Heading1"/>
+      </w:pPr>
+      <w:r>
         <w:t xml:space="preserve">Creating a </w:t>
       </w:r>
       <w:r>
@@ -190,7 +264,7 @@
         <w:br/>
         <w:t xml:space="preserve">Here’s the detailed: </w:t>
       </w:r>
-      <w:hyperlink r:id="rId9" w:history="1">
+      <w:hyperlink r:id="rId11" w:history="1">
         <w:r>
           <w:rPr>
             <w:rStyle w:val="Hyperlink"/>
@@ -294,6 +368,7 @@
           <w:sz w:val="18"/>
           <w:szCs w:val="18"/>
         </w:rPr>
+        <w:lastRenderedPageBreak/>
         <w:t>sudo bash</w:t>
       </w:r>
       <w:r>
@@ -488,11 +563,8 @@
           <w:sz w:val="18"/>
           <w:szCs w:val="18"/>
         </w:rPr>
-        <w:lastRenderedPageBreak/>
         <w:t>broadcast 10.50.0.255</w:t>
       </w:r>
-      <w:bookmarkStart w:id="0" w:name="_GoBack"/>
-      <w:bookmarkEnd w:id="0"/>
       <w:r>
         <w:br/>
       </w:r>
@@ -613,7 +685,7 @@
       <w:r>
         <w:t xml:space="preserve"> (</w:t>
       </w:r>
-      <w:hyperlink r:id="rId10" w:history="1">
+      <w:hyperlink r:id="rId12" w:history="1">
         <w:r>
           <w:rPr>
             <w:rStyle w:val="Hyperlink"/>
@@ -1090,6 +1162,7 @@
         </w:numPr>
       </w:pPr>
       <w:r>
+        <w:lastRenderedPageBreak/>
         <w:t>Create a Neon cluster</w:t>
       </w:r>
       <w:r>
@@ -1152,7 +1225,6 @@
         <w:br/>
       </w:r>
       <w:r>
-        <w:lastRenderedPageBreak/>
         <w:br/>
       </w:r>
       <w:r>
@@ -1264,7 +1336,25 @@
           <w:szCs w:val="18"/>
         </w:rPr>
         <w:br/>
-        <w:t xml:space="preserve">    -u=neon </w:t>
+        <w:t xml:space="preserve">    -u=</w:t>
+      </w:r>
+      <w:r>
+        <w:rPr>
+          <w:rFonts w:ascii="Courier New" w:hAnsi="Courier New" w:cs="Courier New"/>
+          <w:color w:val="538135" w:themeColor="accent6" w:themeShade="BF"/>
+          <w:sz w:val="18"/>
+          <w:szCs w:val="18"/>
+        </w:rPr>
+        <w:t>sysadmin</w:t>
+      </w:r>
+      <w:r>
+        <w:rPr>
+          <w:rFonts w:ascii="Courier New" w:hAnsi="Courier New" w:cs="Courier New"/>
+          <w:color w:val="538135" w:themeColor="accent6" w:themeShade="BF"/>
+          <w:sz w:val="18"/>
+          <w:szCs w:val="18"/>
+        </w:rPr>
+        <w:t xml:space="preserve"> </w:t>
       </w:r>
       <w:r>
         <w:rPr>
@@ -1283,7 +1373,25 @@
           <w:szCs w:val="18"/>
         </w:rPr>
         <w:br/>
-        <w:t xml:space="preserve">    -p=neon0000 ^</w:t>
+        <w:t xml:space="preserve">    -p=</w:t>
+      </w:r>
+      <w:r>
+        <w:rPr>
+          <w:rFonts w:ascii="Courier New" w:hAnsi="Courier New" w:cs="Courier New"/>
+          <w:color w:val="538135" w:themeColor="accent6" w:themeShade="BF"/>
+          <w:sz w:val="18"/>
+          <w:szCs w:val="18"/>
+        </w:rPr>
+        <w:t>sysadmin</w:t>
+      </w:r>
+      <w:r>
+        <w:rPr>
+          <w:rFonts w:ascii="Courier New" w:hAnsi="Courier New" w:cs="Courier New"/>
+          <w:color w:val="538135" w:themeColor="accent6" w:themeShade="BF"/>
+          <w:sz w:val="18"/>
+          <w:szCs w:val="18"/>
+        </w:rPr>
+        <w:t>0000 ^</w:t>
       </w:r>
       <w:r>
         <w:rPr>
@@ -1401,7 +1509,7 @@
           <w:sz w:val="18"/>
           <w:szCs w:val="18"/>
         </w:rPr>
-        <w:t>neon</w:t>
+        <w:t>sysadmin</w:t>
       </w:r>
       <w:r>
         <w:rPr>
@@ -1455,7 +1563,16 @@
           <w:sz w:val="18"/>
           <w:szCs w:val="18"/>
         </w:rPr>
-        <w:t>neon0000</w:t>
+        <w:t>sysadmin</w:t>
+      </w:r>
+      <w:r>
+        <w:rPr>
+          <w:rFonts w:ascii="Courier New" w:hAnsi="Courier New" w:cs="Courier New"/>
+          <w:color w:val="538135" w:themeColor="accent6" w:themeShade="BF"/>
+          <w:sz w:val="18"/>
+          <w:szCs w:val="18"/>
+        </w:rPr>
+        <w:t>0000</w:t>
       </w:r>
       <w:r>
         <w:rPr>
@@ -1653,6 +1770,7 @@
         </w:numPr>
       </w:pPr>
       <w:r>
+        <w:lastRenderedPageBreak/>
         <w:t xml:space="preserve">Run the following command in PuTTY to see what containers are running on the </w:t>
       </w:r>
       <w:r>
@@ -3009,7 +3127,7 @@
 </file>
 
 <file path=customXml/itemProps1.xml><?xml version="1.0" encoding="utf-8"?>
-<ds:datastoreItem xmlns:ds="http://schemas.openxmlformats.org/officeDocument/2006/customXml" ds:itemID="{3F4363EF-5674-46B4-A302-174EAAAA9865}">
+<ds:datastoreItem xmlns:ds="http://schemas.openxmlformats.org/officeDocument/2006/customXml" ds:itemID="{A61ABF12-C1B4-418A-990E-92AC64B26BE8}">
   <ds:schemaRefs>
     <ds:schemaRef ds:uri="http://schemas.openxmlformats.org/officeDocument/2006/bibliography"/>
   </ds:schemaRefs>

--- a/Doc/Ubuntu-16.04 neonCLUSTER Deploy.docx
+++ b/Doc/Ubuntu-16.04 neonCLUSTER Deploy.docx
@@ -191,7 +191,6 @@
       <w:r>
         <w:tab/>
       </w:r>
-      <w:bookmarkStart w:id="0" w:name="_GoBack"/>
       <w:r>
         <w:rPr>
           <w:b/>
@@ -199,26 +198,24 @@
         </w:rPr>
         <w:t>sysadmin0000</w:t>
       </w:r>
+    </w:p>
+    <w:p>
+      <w:pPr>
+        <w:pStyle w:val="Heading1"/>
+      </w:pPr>
+      <w:r>
+        <w:t xml:space="preserve">Creating a </w:t>
+      </w:r>
+      <w:r>
+        <w:t xml:space="preserve">Development </w:t>
+      </w:r>
+      <w:r>
+        <w:t>neonCLUSTER</w:t>
+      </w:r>
+    </w:p>
+    <w:p>
+      <w:bookmarkStart w:id="0" w:name="_GoBack"/>
       <w:bookmarkEnd w:id="0"/>
-    </w:p>
-    <w:p>
-      <w:pPr>
-        <w:pStyle w:val="Heading1"/>
-      </w:pPr>
-      <w:r>
-        <w:t xml:space="preserve">Creating a </w:t>
-      </w:r>
-      <w:r>
-        <w:t xml:space="preserve">Development </w:t>
-      </w:r>
-      <w:r>
-        <w:t>neonCLUSTER</w:t>
-      </w:r>
-    </w:p>
-    <w:p>
-      <w:pPr>
-        <w:pStyle w:val="ListParagraph"/>
-      </w:pPr>
     </w:p>
     <w:p>
       <w:pPr>
@@ -229,49 +226,79 @@
         </w:numPr>
       </w:pPr>
       <w:r>
-        <w:t xml:space="preserve">Optional but </w:t>
-      </w:r>
-      <w:r>
         <w:rPr>
           <w:b/>
           <w:color w:val="C45911" w:themeColor="accent2" w:themeShade="BF"/>
         </w:rPr>
-        <w:t>Highly Recommended</w:t>
-      </w:r>
-      <w:r>
-        <w:t xml:space="preserve">: Setup an </w:t>
+        <w:t>Cluster Configuration</w:t>
+      </w:r>
+      <w:r>
+        <w:t>:</w:t>
+      </w:r>
+      <w:r>
+        <w:br/>
+      </w:r>
+      <w:r>
+        <w:br/>
+      </w:r>
+      <w:r>
+        <w:t xml:space="preserve">You’ll be using the </w:t>
+      </w:r>
+      <w:r>
+        <w:rPr>
+          <w:rFonts w:ascii="Courier New" w:hAnsi="Courier New" w:cs="Courier New"/>
+          <w:color w:val="538135" w:themeColor="accent6" w:themeShade="BF"/>
+          <w:sz w:val="18"/>
+          <w:szCs w:val="18"/>
+        </w:rPr>
+        <w:t>neon-cli</w:t>
+      </w:r>
+      <w:r>
+        <w:rPr>
+          <w:color w:val="538135" w:themeColor="accent6" w:themeShade="BF"/>
+        </w:rPr>
+        <w:t xml:space="preserve"> </w:t>
+      </w:r>
+      <w:r>
+        <w:t>command line tool to configure your cluster.</w:t>
+      </w:r>
+      <w:r>
+        <w:t xml:space="preserve">  The latest release binary is located in the Neon source repository in the </w:t>
       </w:r>
       <w:r>
         <w:rPr>
           <w:b/>
           <w:color w:val="C45911" w:themeColor="accent2" w:themeShade="BF"/>
         </w:rPr>
-        <w:t>apt-cache-ng</w:t>
-      </w:r>
-      <w:r>
-        <w:rPr>
+        <w:t>~/</w:t>
+      </w:r>
+      <w:r>
+        <w:rPr>
+          <w:b/>
           <w:color w:val="C45911" w:themeColor="accent2" w:themeShade="BF"/>
         </w:rPr>
+        <w:t>Build</w:t>
+      </w:r>
+      <w:r>
+        <w:rPr>
+          <w:b/>
+          <w:color w:val="C45911" w:themeColor="accent2" w:themeShade="BF"/>
+        </w:rPr>
         <w:t xml:space="preserve"> </w:t>
       </w:r>
       <w:r>
-        <w:t>server to cache Ubuntu/Debian software packages.  This will dramatically reduce the amount of traffic on your network when installing and upgrading a cluster.</w:t>
-      </w:r>
-      <w:r>
-        <w:br/>
-      </w:r>
-      <w:r>
-        <w:br/>
-        <w:t xml:space="preserve">Here’s the detailed: </w:t>
-      </w:r>
-      <w:hyperlink r:id="rId11" w:history="1">
-        <w:r>
-          <w:rPr>
-            <w:rStyle w:val="Hyperlink"/>
-          </w:rPr>
-          <w:t>manual</w:t>
-        </w:r>
-      </w:hyperlink>
+        <w:t xml:space="preserve">folder (which will be on the path if you followed the developer setup instructions in </w:t>
+      </w:r>
+      <w:r>
+        <w:rPr>
+          <w:b/>
+          <w:color w:val="C45911" w:themeColor="accent2" w:themeShade="BF"/>
+        </w:rPr>
+        <w:t>~/Setup-Build.docx</w:t>
+      </w:r>
+      <w:r>
+        <w:t xml:space="preserve"> document).</w:t>
+      </w:r>
       <w:r>
         <w:br/>
       </w:r>
@@ -285,36 +312,35 @@
         </w:numPr>
       </w:pPr>
       <w:r>
-        <w:t>Follow steps 4-</w:t>
-      </w:r>
-      <w:r>
-        <w:t>6</w:t>
-      </w:r>
-      <w:r>
-        <w:t xml:space="preserve"> above to create an Ubuntu VM for the cache.</w:t>
-      </w:r>
-      <w:r>
-        <w:t xml:space="preserve">  Configure </w:t>
-      </w:r>
-      <w:r>
-        <w:rPr>
-          <w:b/>
-          <w:color w:val="C45911" w:themeColor="accent2" w:themeShade="BF"/>
-        </w:rPr>
-        <w:t>RAM=1024MB</w:t>
-      </w:r>
-      <w:r>
-        <w:t xml:space="preserve"> and </w:t>
-      </w:r>
-      <w:r>
-        <w:rPr>
-          <w:b/>
-          <w:color w:val="C45911" w:themeColor="accent2" w:themeShade="BF"/>
-        </w:rPr>
-        <w:t>CPU=4</w:t>
-      </w:r>
-      <w:r>
-        <w:t>.</w:t>
+        <w:t>Create a Neon cluster</w:t>
+      </w:r>
+      <w:r>
+        <w:t xml:space="preserve"> definition file.  This file is formatted as JSON, potentially augmented with comments, variables, and conditionals.  Run the command below to obtain a sample cluster definition.  The sample includes comments describing the file format and will be a good start for defining your own cluster.</w:t>
+      </w:r>
+      <w:r>
+        <w:br/>
+      </w:r>
+      <w:r>
+        <w:lastRenderedPageBreak/>
+        <w:br/>
+      </w:r>
+      <w:r>
+        <w:rPr>
+          <w:rFonts w:ascii="Courier New" w:hAnsi="Courier New" w:cs="Courier New"/>
+          <w:color w:val="538135" w:themeColor="accent6" w:themeShade="BF"/>
+          <w:sz w:val="18"/>
+          <w:szCs w:val="18"/>
+        </w:rPr>
+        <w:t>neon</w:t>
+      </w:r>
+      <w:r>
+        <w:rPr>
+          <w:rFonts w:ascii="Courier New" w:hAnsi="Courier New" w:cs="Courier New"/>
+          <w:color w:val="538135" w:themeColor="accent6" w:themeShade="BF"/>
+          <w:sz w:val="18"/>
+          <w:szCs w:val="18"/>
+        </w:rPr>
+        <w:t xml:space="preserve"> sample</w:t>
       </w:r>
       <w:r>
         <w:br/>
@@ -327,74 +353,53 @@
           <w:ilvl w:val="1"/>
           <w:numId w:val="2"/>
         </w:numPr>
-      </w:pPr>
-      <w:r>
-        <w:rPr>
-          <w:b/>
-          <w:color w:val="C45911" w:themeColor="accent2" w:themeShade="BF"/>
-        </w:rPr>
-        <w:t>SSH</w:t>
-      </w:r>
-      <w:r>
-        <w:rPr>
-          <w:color w:val="C45911" w:themeColor="accent2" w:themeShade="BF"/>
-        </w:rPr>
-        <w:t xml:space="preserve"> </w:t>
-      </w:r>
-      <w:r>
-        <w:t xml:space="preserve">into the server </w:t>
-      </w:r>
-      <w:r>
-        <w:t>and configure its host name like:</w:t>
-      </w:r>
-      <w:r>
-        <w:br/>
+        <w:rPr>
+          <w:color w:val="538135" w:themeColor="accent6" w:themeShade="BF"/>
+          <w:sz w:val="18"/>
+          <w:szCs w:val="18"/>
+        </w:rPr>
+      </w:pPr>
+      <w:r>
+        <w:t>Start all of your node VMs.</w:t>
+      </w:r>
+      <w:r>
+        <w:t xml:space="preserve">  Wait a </w:t>
+      </w:r>
+      <w:r>
+        <w:t>couple minutes</w:t>
+      </w:r>
+      <w:r>
+        <w:t xml:space="preserve"> for the servers to start to avoid a package manager race condition.  You’ll have to try again if one of your nodes fails to configure with a log message like:</w:t>
+      </w:r>
+      <w:r>
+        <w:br/>
+      </w:r>
+      <w:r>
+        <w:br/>
+      </w:r>
+      <w:r>
+        <w:rPr>
+          <w:color w:val="538135" w:themeColor="accent6" w:themeShade="BF"/>
+          <w:sz w:val="18"/>
+          <w:szCs w:val="18"/>
+        </w:rPr>
+        <w:t>E: Could not get lock /var/lib/dpkg/lock - open (11: Resource temporarily unavailable)</w:t>
       </w:r>
     </w:p>
     <w:p>
       <w:pPr>
         <w:pStyle w:val="ListParagraph"/>
         <w:ind w:left="1440"/>
-        <w:rPr>
-          <w:rFonts w:ascii="Courier New" w:hAnsi="Courier New" w:cs="Courier New"/>
-          <w:sz w:val="18"/>
-          <w:szCs w:val="18"/>
-        </w:rPr>
-      </w:pPr>
-      <w:r>
-        <w:rPr>
-          <w:rFonts w:ascii="Courier New" w:hAnsi="Courier New" w:cs="Courier New"/>
-          <w:color w:val="385623" w:themeColor="accent6" w:themeShade="80"/>
-          <w:sz w:val="18"/>
-          <w:szCs w:val="18"/>
-        </w:rPr>
-        <w:lastRenderedPageBreak/>
-        <w:t>sudo bash</w:t>
-      </w:r>
-      <w:r>
-        <w:rPr>
-          <w:rFonts w:ascii="Courier New" w:hAnsi="Courier New" w:cs="Courier New"/>
-          <w:color w:val="385623" w:themeColor="accent6" w:themeShade="80"/>
-          <w:sz w:val="18"/>
-          <w:szCs w:val="18"/>
-        </w:rPr>
-        <w:br/>
-      </w:r>
-      <w:r>
-        <w:rPr>
-          <w:rFonts w:ascii="Courier New" w:hAnsi="Courier New" w:cs="Courier New"/>
-          <w:color w:val="385623" w:themeColor="accent6" w:themeShade="80"/>
-          <w:sz w:val="18"/>
-          <w:szCs w:val="18"/>
-        </w:rPr>
-        <w:t>echo apt-cache &gt; /etc/hostname</w:t>
-      </w:r>
-      <w:r>
-        <w:rPr>
-          <w:rFonts w:ascii="Courier New" w:hAnsi="Courier New" w:cs="Courier New"/>
-          <w:sz w:val="18"/>
-          <w:szCs w:val="18"/>
-        </w:rPr>
+      </w:pPr>
+      <w:r>
+        <w:rPr>
+          <w:color w:val="538135" w:themeColor="accent6" w:themeShade="BF"/>
+          <w:sz w:val="18"/>
+          <w:szCs w:val="18"/>
+        </w:rPr>
+        <w:t>E: Unable to lock the administration directory (/var/lib/dpkg/), is another process using it?</w:t>
+      </w:r>
+      <w:r>
         <w:br/>
       </w:r>
     </w:p>
@@ -407,10 +412,470 @@
         </w:numPr>
       </w:pPr>
       <w:r>
-        <w:t>The service’s IP address must be statically assigned and/or be resolvable via DNS</w:t>
-      </w:r>
-      <w:r>
-        <w:t>:</w:t>
+        <w:t xml:space="preserve">Create </w:t>
+      </w:r>
+      <w:r>
+        <w:t xml:space="preserve">a </w:t>
+      </w:r>
+      <w:r>
+        <w:rPr>
+          <w:b/>
+          <w:color w:val="C45911" w:themeColor="accent2" w:themeShade="BF"/>
+        </w:rPr>
+        <w:t>folder</w:t>
+      </w:r>
+      <w:r>
+        <w:rPr>
+          <w:color w:val="C45911" w:themeColor="accent2" w:themeShade="BF"/>
+        </w:rPr>
+        <w:t xml:space="preserve"> </w:t>
+      </w:r>
+      <w:r>
+        <w:t xml:space="preserve">like </w:t>
+      </w:r>
+      <w:r>
+        <w:rPr>
+          <w:rFonts w:ascii="Courier New" w:hAnsi="Courier New" w:cs="Courier New"/>
+          <w:color w:val="538135" w:themeColor="accent6" w:themeShade="BF"/>
+          <w:sz w:val="18"/>
+          <w:szCs w:val="18"/>
+        </w:rPr>
+        <w:t>C:\VM\log</w:t>
+      </w:r>
+      <w:r>
+        <w:t xml:space="preserve"> </w:t>
+      </w:r>
+      <w:r>
+        <w:t>to hold setup log files.</w:t>
+      </w:r>
+      <w:r>
+        <w:br/>
+      </w:r>
+    </w:p>
+    <w:p>
+      <w:pPr>
+        <w:pStyle w:val="ListParagraph"/>
+        <w:numPr>
+          <w:ilvl w:val="1"/>
+          <w:numId w:val="2"/>
+        </w:numPr>
+      </w:pPr>
+      <w:r>
+        <w:t>Prepare you cluster by creating the Hyper-V virtual machines using this command, passing the path to your cluster configuration file:</w:t>
+      </w:r>
+      <w:r>
+        <w:br/>
+      </w:r>
+      <w:r>
+        <w:br/>
+      </w:r>
+      <w:r>
+        <w:rPr>
+          <w:rFonts w:ascii="Courier New" w:hAnsi="Courier New" w:cs="Courier New"/>
+          <w:color w:val="538135" w:themeColor="accent6" w:themeShade="BF"/>
+          <w:sz w:val="18"/>
+          <w:szCs w:val="18"/>
+        </w:rPr>
+        <w:t>neon cluster prepare ^</w:t>
+      </w:r>
+      <w:r>
+        <w:rPr>
+          <w:rFonts w:ascii="Courier New" w:hAnsi="Courier New" w:cs="Courier New"/>
+          <w:color w:val="538135" w:themeColor="accent6" w:themeShade="BF"/>
+          <w:sz w:val="18"/>
+          <w:szCs w:val="18"/>
+        </w:rPr>
+        <w:br/>
+        <w:t xml:space="preserve">    -u=</w:t>
+      </w:r>
+      <w:r>
+        <w:rPr>
+          <w:rFonts w:ascii="Courier New" w:hAnsi="Courier New" w:cs="Courier New"/>
+          <w:color w:val="538135" w:themeColor="accent6" w:themeShade="BF"/>
+          <w:sz w:val="18"/>
+          <w:szCs w:val="18"/>
+        </w:rPr>
+        <w:t>sysadmin</w:t>
+      </w:r>
+      <w:r>
+        <w:rPr>
+          <w:rFonts w:ascii="Courier New" w:hAnsi="Courier New" w:cs="Courier New"/>
+          <w:color w:val="538135" w:themeColor="accent6" w:themeShade="BF"/>
+          <w:sz w:val="18"/>
+          <w:szCs w:val="18"/>
+        </w:rPr>
+        <w:t xml:space="preserve"> </w:t>
+      </w:r>
+      <w:r>
+        <w:rPr>
+          <w:rFonts w:ascii="Courier New" w:hAnsi="Courier New" w:cs="Courier New"/>
+          <w:color w:val="538135" w:themeColor="accent6" w:themeShade="BF"/>
+          <w:sz w:val="18"/>
+          <w:szCs w:val="18"/>
+        </w:rPr>
+        <w:t>^</w:t>
+      </w:r>
+      <w:r>
+        <w:rPr>
+          <w:rFonts w:ascii="Courier New" w:hAnsi="Courier New" w:cs="Courier New"/>
+          <w:color w:val="538135" w:themeColor="accent6" w:themeShade="BF"/>
+          <w:sz w:val="18"/>
+          <w:szCs w:val="18"/>
+        </w:rPr>
+        <w:br/>
+        <w:t xml:space="preserve">    -p=</w:t>
+      </w:r>
+      <w:r>
+        <w:rPr>
+          <w:rFonts w:ascii="Courier New" w:hAnsi="Courier New" w:cs="Courier New"/>
+          <w:color w:val="538135" w:themeColor="accent6" w:themeShade="BF"/>
+          <w:sz w:val="18"/>
+          <w:szCs w:val="18"/>
+        </w:rPr>
+        <w:t>sysadmin</w:t>
+      </w:r>
+      <w:r>
+        <w:rPr>
+          <w:rFonts w:ascii="Courier New" w:hAnsi="Courier New" w:cs="Courier New"/>
+          <w:color w:val="538135" w:themeColor="accent6" w:themeShade="BF"/>
+          <w:sz w:val="18"/>
+          <w:szCs w:val="18"/>
+        </w:rPr>
+        <w:t>0000 ^</w:t>
+      </w:r>
+      <w:r>
+        <w:rPr>
+          <w:rFonts w:ascii="Courier New" w:hAnsi="Courier New" w:cs="Courier New"/>
+          <w:color w:val="538135" w:themeColor="accent6" w:themeShade="BF"/>
+          <w:sz w:val="18"/>
+          <w:szCs w:val="18"/>
+        </w:rPr>
+        <w:br/>
+        <w:t xml:space="preserve">    --log=c:\docker\neon.log ^</w:t>
+      </w:r>
+      <w:r>
+        <w:rPr>
+          <w:rFonts w:ascii="Courier New" w:hAnsi="Courier New" w:cs="Courier New"/>
+          <w:color w:val="538135" w:themeColor="accent6" w:themeShade="BF"/>
+          <w:sz w:val="18"/>
+          <w:szCs w:val="18"/>
+        </w:rPr>
+        <w:br/>
+        <w:t xml:space="preserve">    --max-parallel=4 ^</w:t>
+      </w:r>
+      <w:r>
+        <w:rPr>
+          <w:rFonts w:ascii="Courier New" w:hAnsi="Courier New" w:cs="Courier New"/>
+          <w:color w:val="538135" w:themeColor="accent6" w:themeShade="BF"/>
+          <w:sz w:val="18"/>
+          <w:szCs w:val="18"/>
+        </w:rPr>
+        <w:br/>
+        <w:t xml:space="preserve">    </w:t>
+      </w:r>
+      <w:r>
+        <w:rPr>
+          <w:rFonts w:ascii="Courier New" w:hAnsi="Courier New" w:cs="Courier New"/>
+          <w:color w:val="538135" w:themeColor="accent6" w:themeShade="BF"/>
+          <w:sz w:val="18"/>
+          <w:szCs w:val="18"/>
+        </w:rPr>
+        <w:t>CLUSTER-DEF</w:t>
+      </w:r>
+      <w:r>
+        <w:br/>
+      </w:r>
+    </w:p>
+    <w:p>
+      <w:pPr>
+        <w:pStyle w:val="ListParagraph"/>
+        <w:numPr>
+          <w:ilvl w:val="1"/>
+          <w:numId w:val="2"/>
+        </w:numPr>
+      </w:pPr>
+      <w:r>
+        <w:t>Setup</w:t>
+      </w:r>
+      <w:r>
+        <w:t xml:space="preserve"> your cluster via:</w:t>
+      </w:r>
+      <w:r>
+        <w:br/>
+      </w:r>
+      <w:r>
+        <w:br/>
+      </w:r>
+      <w:r>
+        <w:rPr>
+          <w:rFonts w:ascii="Courier New" w:hAnsi="Courier New" w:cs="Courier New"/>
+          <w:color w:val="538135" w:themeColor="accent6" w:themeShade="BF"/>
+          <w:sz w:val="18"/>
+          <w:szCs w:val="18"/>
+        </w:rPr>
+        <w:t>neon</w:t>
+      </w:r>
+      <w:r>
+        <w:rPr>
+          <w:rFonts w:ascii="Courier New" w:hAnsi="Courier New" w:cs="Courier New"/>
+          <w:color w:val="538135" w:themeColor="accent6" w:themeShade="BF"/>
+          <w:sz w:val="18"/>
+          <w:szCs w:val="18"/>
+        </w:rPr>
+        <w:t xml:space="preserve"> setup-cluster</w:t>
+      </w:r>
+      <w:r>
+        <w:rPr>
+          <w:rFonts w:ascii="Courier New" w:hAnsi="Courier New" w:cs="Courier New"/>
+          <w:color w:val="538135" w:themeColor="accent6" w:themeShade="BF"/>
+          <w:sz w:val="18"/>
+          <w:szCs w:val="18"/>
+        </w:rPr>
+        <w:t xml:space="preserve"> ^</w:t>
+      </w:r>
+      <w:r>
+        <w:rPr>
+          <w:rFonts w:ascii="Courier New" w:hAnsi="Courier New" w:cs="Courier New"/>
+          <w:color w:val="538135" w:themeColor="accent6" w:themeShade="BF"/>
+          <w:sz w:val="18"/>
+          <w:szCs w:val="18"/>
+        </w:rPr>
+        <w:br/>
+        <w:t xml:space="preserve">    </w:t>
+      </w:r>
+      <w:r>
+        <w:rPr>
+          <w:rFonts w:ascii="Courier New" w:hAnsi="Courier New" w:cs="Courier New"/>
+          <w:color w:val="538135" w:themeColor="accent6" w:themeShade="BF"/>
+          <w:sz w:val="18"/>
+          <w:szCs w:val="18"/>
+        </w:rPr>
+        <w:t>--user=</w:t>
+      </w:r>
+      <w:r>
+        <w:rPr>
+          <w:rFonts w:ascii="Courier New" w:hAnsi="Courier New" w:cs="Courier New"/>
+          <w:color w:val="538135" w:themeColor="accent6" w:themeShade="BF"/>
+          <w:sz w:val="18"/>
+          <w:szCs w:val="18"/>
+        </w:rPr>
+        <w:t>sysadmin</w:t>
+      </w:r>
+      <w:r>
+        <w:rPr>
+          <w:rFonts w:ascii="Courier New" w:hAnsi="Courier New" w:cs="Courier New"/>
+          <w:color w:val="538135" w:themeColor="accent6" w:themeShade="BF"/>
+          <w:sz w:val="18"/>
+          <w:szCs w:val="18"/>
+        </w:rPr>
+        <w:t xml:space="preserve"> ^</w:t>
+      </w:r>
+      <w:r>
+        <w:rPr>
+          <w:rFonts w:ascii="Courier New" w:hAnsi="Courier New" w:cs="Courier New"/>
+          <w:color w:val="538135" w:themeColor="accent6" w:themeShade="BF"/>
+          <w:sz w:val="18"/>
+          <w:szCs w:val="18"/>
+        </w:rPr>
+        <w:br/>
+      </w:r>
+      <w:r>
+        <w:rPr>
+          <w:rFonts w:ascii="Courier New" w:hAnsi="Courier New" w:cs="Courier New"/>
+          <w:color w:val="538135" w:themeColor="accent6" w:themeShade="BF"/>
+          <w:sz w:val="18"/>
+          <w:szCs w:val="18"/>
+        </w:rPr>
+        <w:t xml:space="preserve"> </w:t>
+      </w:r>
+      <w:r>
+        <w:rPr>
+          <w:rFonts w:ascii="Courier New" w:hAnsi="Courier New" w:cs="Courier New"/>
+          <w:color w:val="538135" w:themeColor="accent6" w:themeShade="BF"/>
+          <w:sz w:val="18"/>
+          <w:szCs w:val="18"/>
+        </w:rPr>
+        <w:t xml:space="preserve">   </w:t>
+      </w:r>
+      <w:r>
+        <w:rPr>
+          <w:rFonts w:ascii="Courier New" w:hAnsi="Courier New" w:cs="Courier New"/>
+          <w:color w:val="538135" w:themeColor="accent6" w:themeShade="BF"/>
+          <w:sz w:val="18"/>
+          <w:szCs w:val="18"/>
+        </w:rPr>
+        <w:t>--password=</w:t>
+      </w:r>
+      <w:r>
+        <w:rPr>
+          <w:rFonts w:ascii="Courier New" w:hAnsi="Courier New" w:cs="Courier New"/>
+          <w:color w:val="538135" w:themeColor="accent6" w:themeShade="BF"/>
+          <w:sz w:val="18"/>
+          <w:szCs w:val="18"/>
+        </w:rPr>
+        <w:t>sysadmin</w:t>
+      </w:r>
+      <w:r>
+        <w:rPr>
+          <w:rFonts w:ascii="Courier New" w:hAnsi="Courier New" w:cs="Courier New"/>
+          <w:color w:val="538135" w:themeColor="accent6" w:themeShade="BF"/>
+          <w:sz w:val="18"/>
+          <w:szCs w:val="18"/>
+        </w:rPr>
+        <w:t>0000</w:t>
+      </w:r>
+      <w:r>
+        <w:rPr>
+          <w:rFonts w:ascii="Courier New" w:hAnsi="Courier New" w:cs="Courier New"/>
+          <w:color w:val="538135" w:themeColor="accent6" w:themeShade="BF"/>
+          <w:sz w:val="18"/>
+          <w:szCs w:val="18"/>
+        </w:rPr>
+        <w:t xml:space="preserve"> </w:t>
+      </w:r>
+      <w:r>
+        <w:rPr>
+          <w:rFonts w:ascii="Courier New" w:hAnsi="Courier New" w:cs="Courier New"/>
+          <w:color w:val="538135" w:themeColor="accent6" w:themeShade="BF"/>
+          <w:sz w:val="18"/>
+          <w:szCs w:val="18"/>
+        </w:rPr>
+        <w:t>^</w:t>
+      </w:r>
+      <w:r>
+        <w:rPr>
+          <w:rFonts w:ascii="Courier New" w:hAnsi="Courier New" w:cs="Courier New"/>
+          <w:color w:val="538135" w:themeColor="accent6" w:themeShade="BF"/>
+          <w:sz w:val="18"/>
+          <w:szCs w:val="18"/>
+        </w:rPr>
+        <w:br/>
+      </w:r>
+      <w:r>
+        <w:rPr>
+          <w:rFonts w:ascii="Courier New" w:hAnsi="Courier New" w:cs="Courier New"/>
+          <w:color w:val="538135" w:themeColor="accent6" w:themeShade="BF"/>
+          <w:sz w:val="18"/>
+          <w:szCs w:val="18"/>
+        </w:rPr>
+        <w:t xml:space="preserve"> </w:t>
+      </w:r>
+      <w:r>
+        <w:rPr>
+          <w:rFonts w:ascii="Courier New" w:hAnsi="Courier New" w:cs="Courier New"/>
+          <w:color w:val="538135" w:themeColor="accent6" w:themeShade="BF"/>
+          <w:sz w:val="18"/>
+          <w:szCs w:val="18"/>
+        </w:rPr>
+        <w:t xml:space="preserve">   </w:t>
+      </w:r>
+      <w:r>
+        <w:rPr>
+          <w:rFonts w:ascii="Courier New" w:hAnsi="Courier New" w:cs="Courier New"/>
+          <w:color w:val="538135" w:themeColor="accent6" w:themeShade="BF"/>
+          <w:sz w:val="18"/>
+          <w:szCs w:val="18"/>
+        </w:rPr>
+        <w:t>–-log=C:\VM\log ^</w:t>
+      </w:r>
+      <w:r>
+        <w:rPr>
+          <w:rFonts w:ascii="Courier New" w:hAnsi="Courier New" w:cs="Courier New"/>
+          <w:color w:val="538135" w:themeColor="accent6" w:themeShade="BF"/>
+          <w:sz w:val="18"/>
+          <w:szCs w:val="18"/>
+        </w:rPr>
+        <w:br/>
+      </w:r>
+      <w:r>
+        <w:rPr>
+          <w:rFonts w:ascii="Courier New" w:hAnsi="Courier New" w:cs="Courier New"/>
+          <w:color w:val="538135" w:themeColor="accent6" w:themeShade="BF"/>
+          <w:sz w:val="18"/>
+          <w:szCs w:val="18"/>
+        </w:rPr>
+        <w:t xml:space="preserve"> </w:t>
+      </w:r>
+      <w:r>
+        <w:rPr>
+          <w:rFonts w:ascii="Courier New" w:hAnsi="Courier New" w:cs="Courier New"/>
+          <w:color w:val="538135" w:themeColor="accent6" w:themeShade="BF"/>
+          <w:sz w:val="18"/>
+          <w:szCs w:val="18"/>
+        </w:rPr>
+        <w:t xml:space="preserve">   </w:t>
+      </w:r>
+      <w:r>
+        <w:rPr>
+          <w:rFonts w:ascii="Courier New" w:hAnsi="Courier New" w:cs="Courier New"/>
+          <w:color w:val="538135" w:themeColor="accent6" w:themeShade="BF"/>
+          <w:sz w:val="18"/>
+          <w:szCs w:val="18"/>
+        </w:rPr>
+        <w:t>CLUSTER-DEF</w:t>
+      </w:r>
+      <w:r>
+        <w:br/>
+      </w:r>
+    </w:p>
+    <w:p>
+      <w:pPr>
+        <w:pStyle w:val="ListParagraph"/>
+        <w:ind w:left="1440"/>
+      </w:pPr>
+      <w:r>
+        <w:t>You’ll be prompted for the user name and password if these aren’t provided as command line options.</w:t>
+      </w:r>
+      <w:r>
+        <w:br/>
+      </w:r>
+    </w:p>
+    <w:p>
+      <w:pPr>
+        <w:pStyle w:val="ListParagraph"/>
+        <w:numPr>
+          <w:ilvl w:val="1"/>
+          <w:numId w:val="2"/>
+        </w:numPr>
+      </w:pPr>
+      <w:r>
+        <w:t>The tool will provision</w:t>
+      </w:r>
+      <w:r>
+        <w:t xml:space="preserve"> the cluster nodes over the course of a </w:t>
+      </w:r>
+      <w:r>
+        <w:t>few minutes</w:t>
+      </w:r>
+      <w:r>
+        <w:t>.</w:t>
+      </w:r>
+      <w:r>
+        <w:t xml:space="preserve">  Once this is </w:t>
+      </w:r>
+      <w:r>
+        <w:t>complete, you’ll</w:t>
+      </w:r>
+      <w:r>
+        <w:t xml:space="preserve"> want to verify that the cluster is function</w:t>
+      </w:r>
+      <w:r>
+        <w:t>al.</w:t>
+      </w:r>
+      <w:r>
+        <w:br/>
+      </w:r>
+    </w:p>
+    <w:p>
+      <w:pPr>
+        <w:pStyle w:val="ListParagraph"/>
+        <w:numPr>
+          <w:ilvl w:val="1"/>
+          <w:numId w:val="2"/>
+        </w:numPr>
+      </w:pPr>
+      <w:r>
+        <w:t>Open a DOS command window.</w:t>
       </w:r>
       <w:r>
         <w:br/>
@@ -423,147 +888,24 @@
           <w:ilvl w:val="2"/>
           <w:numId w:val="2"/>
         </w:numPr>
-        <w:rPr>
-          <w:rFonts w:ascii="Courier New" w:hAnsi="Courier New" w:cs="Courier New"/>
-          <w:color w:val="538135" w:themeColor="accent6" w:themeShade="BF"/>
-          <w:sz w:val="18"/>
-          <w:szCs w:val="18"/>
-        </w:rPr>
-      </w:pPr>
-      <w:r>
-        <w:t xml:space="preserve">Edit </w:t>
-      </w:r>
-      <w:r>
-        <w:rPr>
-          <w:rFonts w:ascii="Courier New" w:hAnsi="Courier New" w:cs="Courier New"/>
-          <w:color w:val="538135" w:themeColor="accent6" w:themeShade="BF"/>
-          <w:sz w:val="18"/>
-          <w:szCs w:val="18"/>
-        </w:rPr>
-        <w:t>/etc/network/interfaces</w:t>
-      </w:r>
-      <w:r>
-        <w:rPr>
-          <w:color w:val="538135" w:themeColor="accent6" w:themeShade="BF"/>
-        </w:rPr>
-        <w:t xml:space="preserve"> </w:t>
-      </w:r>
-      <w:r>
-        <w:t>to look something like this:</w:t>
-      </w:r>
-      <w:r>
-        <w:br/>
-      </w:r>
-      <w:r>
-        <w:br/>
-      </w:r>
-      <w:r>
-        <w:rPr>
-          <w:rFonts w:ascii="Courier New" w:hAnsi="Courier New" w:cs="Courier New"/>
-          <w:color w:val="538135" w:themeColor="accent6" w:themeShade="BF"/>
-          <w:sz w:val="18"/>
-          <w:szCs w:val="18"/>
-        </w:rPr>
-        <w:t>auto eth0</w:t>
-      </w:r>
-    </w:p>
-    <w:p>
-      <w:pPr>
-        <w:pStyle w:val="ListParagraph"/>
-        <w:ind w:left="2160"/>
-        <w:rPr>
-          <w:rFonts w:ascii="Courier New" w:hAnsi="Courier New" w:cs="Courier New"/>
-          <w:color w:val="538135" w:themeColor="accent6" w:themeShade="BF"/>
-          <w:sz w:val="18"/>
-          <w:szCs w:val="18"/>
-        </w:rPr>
-      </w:pPr>
-      <w:r>
-        <w:rPr>
-          <w:rFonts w:ascii="Courier New" w:hAnsi="Courier New" w:cs="Courier New"/>
-          <w:color w:val="538135" w:themeColor="accent6" w:themeShade="BF"/>
-          <w:sz w:val="18"/>
-          <w:szCs w:val="18"/>
-        </w:rPr>
-        <w:t>iface eth0 inet static</w:t>
-      </w:r>
-    </w:p>
-    <w:p>
-      <w:pPr>
-        <w:pStyle w:val="ListParagraph"/>
-        <w:ind w:left="2160"/>
-        <w:rPr>
-          <w:rFonts w:ascii="Courier New" w:hAnsi="Courier New" w:cs="Courier New"/>
-          <w:color w:val="538135" w:themeColor="accent6" w:themeShade="BF"/>
-          <w:sz w:val="18"/>
-          <w:szCs w:val="18"/>
-        </w:rPr>
-      </w:pPr>
-      <w:r>
-        <w:rPr>
-          <w:rFonts w:ascii="Courier New" w:hAnsi="Courier New" w:cs="Courier New"/>
-          <w:color w:val="538135" w:themeColor="accent6" w:themeShade="BF"/>
-          <w:sz w:val="18"/>
-          <w:szCs w:val="18"/>
-        </w:rPr>
-        <w:t>address 10.50.0.10</w:t>
-      </w:r>
-    </w:p>
-    <w:p>
-      <w:pPr>
-        <w:pStyle w:val="ListParagraph"/>
-        <w:ind w:left="2160"/>
-        <w:rPr>
-          <w:rFonts w:ascii="Courier New" w:hAnsi="Courier New" w:cs="Courier New"/>
-          <w:color w:val="538135" w:themeColor="accent6" w:themeShade="BF"/>
-          <w:sz w:val="18"/>
-          <w:szCs w:val="18"/>
-        </w:rPr>
-      </w:pPr>
-      <w:r>
-        <w:rPr>
-          <w:rFonts w:ascii="Courier New" w:hAnsi="Courier New" w:cs="Courier New"/>
-          <w:color w:val="538135" w:themeColor="accent6" w:themeShade="BF"/>
-          <w:sz w:val="18"/>
-          <w:szCs w:val="18"/>
-        </w:rPr>
-        <w:t>netmask 255.255.255.0</w:t>
-      </w:r>
-    </w:p>
-    <w:p>
-      <w:pPr>
-        <w:pStyle w:val="ListParagraph"/>
-        <w:ind w:left="2160"/>
-        <w:rPr>
-          <w:rFonts w:ascii="Courier New" w:hAnsi="Courier New" w:cs="Courier New"/>
-          <w:color w:val="538135" w:themeColor="accent6" w:themeShade="BF"/>
-          <w:sz w:val="18"/>
-          <w:szCs w:val="18"/>
-        </w:rPr>
-      </w:pPr>
-      <w:r>
-        <w:rPr>
-          <w:rFonts w:ascii="Courier New" w:hAnsi="Courier New" w:cs="Courier New"/>
-          <w:color w:val="538135" w:themeColor="accent6" w:themeShade="BF"/>
-          <w:sz w:val="18"/>
-          <w:szCs w:val="18"/>
-        </w:rPr>
-        <w:t>gateway 10.50.0.1</w:t>
-      </w:r>
-    </w:p>
-    <w:p>
-      <w:pPr>
-        <w:pStyle w:val="ListParagraph"/>
-        <w:ind w:left="2160"/>
-      </w:pPr>
-      <w:r>
-        <w:rPr>
-          <w:rFonts w:ascii="Courier New" w:hAnsi="Courier New" w:cs="Courier New"/>
-          <w:color w:val="538135" w:themeColor="accent6" w:themeShade="BF"/>
-          <w:sz w:val="18"/>
-          <w:szCs w:val="18"/>
-        </w:rPr>
-        <w:t>broadcast 10.50.0.255</w:t>
+      </w:pPr>
+      <w:r>
+        <w:t>Run the command below to open an SSH connection using PuTTY to the first cluster manager:</w:t>
+      </w:r>
+      <w:r>
+        <w:br/>
+      </w:r>
+      <w:r>
+        <w:br/>
+      </w:r>
+      <w:r>
+        <w:rPr>
+          <w:rFonts w:ascii="Courier New" w:hAnsi="Courier New" w:cs="Courier New"/>
+          <w:color w:val="538135" w:themeColor="accent6" w:themeShade="BF"/>
+          <w:sz w:val="18"/>
+          <w:szCs w:val="18"/>
+        </w:rPr>
+        <w:t>neon ssh</w:t>
       </w:r>
       <w:r>
         <w:br/>
@@ -576,1226 +918,36 @@
           <w:ilvl w:val="2"/>
           <w:numId w:val="2"/>
         </w:numPr>
-        <w:rPr>
-          <w:rFonts w:ascii="Courier New" w:hAnsi="Courier New" w:cs="Courier New"/>
-          <w:color w:val="538135" w:themeColor="accent6" w:themeShade="BF"/>
-          <w:sz w:val="18"/>
-          <w:szCs w:val="18"/>
-        </w:rPr>
-      </w:pPr>
-      <w:r>
-        <w:t xml:space="preserve">Edit </w:t>
-      </w:r>
-      <w:r>
-        <w:rPr>
-          <w:rFonts w:ascii="Courier New" w:hAnsi="Courier New" w:cs="Courier New"/>
-          <w:color w:val="538135" w:themeColor="accent6" w:themeShade="BF"/>
-          <w:sz w:val="18"/>
-          <w:szCs w:val="18"/>
-        </w:rPr>
-        <w:t>/etc/resolvconf/resolv.conf.d</w:t>
-      </w:r>
-      <w:r>
-        <w:rPr>
-          <w:rFonts w:ascii="Courier New" w:hAnsi="Courier New" w:cs="Courier New"/>
-          <w:color w:val="538135" w:themeColor="accent6" w:themeShade="BF"/>
-          <w:sz w:val="18"/>
-          <w:szCs w:val="18"/>
-        </w:rPr>
-        <w:t>/base</w:t>
-      </w:r>
-      <w:r>
-        <w:t xml:space="preserve"> to </w:t>
-      </w:r>
-      <w:r>
-        <w:t>specify</w:t>
-      </w:r>
-      <w:r>
-        <w:t xml:space="preserve"> the name servers:</w:t>
-      </w:r>
-      <w:r>
-        <w:br/>
-      </w:r>
-      <w:r>
-        <w:br/>
-      </w:r>
-      <w:r>
-        <w:rPr>
-          <w:rFonts w:ascii="Courier New" w:hAnsi="Courier New" w:cs="Courier New"/>
-          <w:color w:val="538135" w:themeColor="accent6" w:themeShade="BF"/>
-          <w:sz w:val="18"/>
-          <w:szCs w:val="18"/>
-        </w:rPr>
-        <w:t>nameserver 8.8.8.8</w:t>
-      </w:r>
-    </w:p>
-    <w:p>
-      <w:pPr>
-        <w:pStyle w:val="ListParagraph"/>
-        <w:ind w:left="2160"/>
-        <w:rPr>
-          <w:rFonts w:ascii="Courier New" w:hAnsi="Courier New" w:cs="Courier New"/>
-          <w:color w:val="538135" w:themeColor="accent6" w:themeShade="BF"/>
-          <w:sz w:val="18"/>
-          <w:szCs w:val="18"/>
-        </w:rPr>
-      </w:pPr>
-      <w:r>
-        <w:rPr>
-          <w:rFonts w:ascii="Courier New" w:hAnsi="Courier New" w:cs="Courier New"/>
-          <w:color w:val="538135" w:themeColor="accent6" w:themeShade="BF"/>
-          <w:sz w:val="18"/>
-          <w:szCs w:val="18"/>
-        </w:rPr>
-        <w:t>nameserver 8.8.4.4</w:t>
-      </w:r>
-    </w:p>
-    <w:p>
-      <w:pPr>
-        <w:pStyle w:val="ListParagraph"/>
-      </w:pPr>
-    </w:p>
-    <w:p>
-      <w:pPr>
-        <w:pStyle w:val="ListParagraph"/>
-        <w:numPr>
-          <w:ilvl w:val="1"/>
-          <w:numId w:val="2"/>
-        </w:numPr>
-      </w:pPr>
-      <w:r>
-        <w:t xml:space="preserve">Install the </w:t>
-      </w:r>
-      <w:r>
-        <w:rPr>
-          <w:b/>
-          <w:color w:val="C45911" w:themeColor="accent2" w:themeShade="BF"/>
-        </w:rPr>
-        <w:t>apt-get-cacher-ng</w:t>
-      </w:r>
-      <w:r>
-        <w:rPr>
-          <w:color w:val="C45911" w:themeColor="accent2" w:themeShade="BF"/>
-        </w:rPr>
-        <w:t xml:space="preserve"> </w:t>
-      </w:r>
-      <w:r>
-        <w:t>server</w:t>
-      </w:r>
-      <w:r>
-        <w:t xml:space="preserve"> (</w:t>
-      </w:r>
-      <w:hyperlink r:id="rId12" w:history="1">
-        <w:r>
-          <w:rPr>
-            <w:rStyle w:val="Hyperlink"/>
-          </w:rPr>
-          <w:t>manual</w:t>
-        </w:r>
-      </w:hyperlink>
-      <w:r>
-        <w:t>)</w:t>
-      </w:r>
-      <w:r>
-        <w:t>:</w:t>
-      </w:r>
-      <w:r>
-        <w:br/>
-      </w:r>
-    </w:p>
-    <w:p>
-      <w:pPr>
-        <w:pStyle w:val="ListParagraph"/>
-        <w:numPr>
-          <w:ilvl w:val="2"/>
-          <w:numId w:val="2"/>
-        </w:numPr>
-      </w:pPr>
-      <w:r>
-        <w:rPr>
-          <w:rFonts w:ascii="Courier New" w:hAnsi="Courier New" w:cs="Courier New"/>
-          <w:color w:val="385623" w:themeColor="accent6" w:themeShade="80"/>
-          <w:sz w:val="18"/>
-          <w:szCs w:val="18"/>
-        </w:rPr>
-        <w:t>apt-get update</w:t>
-      </w:r>
-      <w:r>
-        <w:rPr>
-          <w:rFonts w:ascii="Courier New" w:hAnsi="Courier New" w:cs="Courier New"/>
-          <w:color w:val="385623" w:themeColor="accent6" w:themeShade="80"/>
-          <w:sz w:val="18"/>
-          <w:szCs w:val="18"/>
-        </w:rPr>
-        <w:br/>
-      </w:r>
-      <w:r>
-        <w:rPr>
-          <w:rFonts w:ascii="Courier New" w:hAnsi="Courier New" w:cs="Courier New"/>
-          <w:color w:val="385623" w:themeColor="accent6" w:themeShade="80"/>
-          <w:sz w:val="18"/>
-          <w:szCs w:val="18"/>
-        </w:rPr>
-        <w:t>apt-get instal</w:t>
-      </w:r>
-      <w:r>
-        <w:rPr>
-          <w:rFonts w:ascii="Courier New" w:hAnsi="Courier New" w:cs="Courier New"/>
-          <w:color w:val="385623" w:themeColor="accent6" w:themeShade="80"/>
-          <w:sz w:val="18"/>
-          <w:szCs w:val="18"/>
-        </w:rPr>
-        <w:t>l -yq apt</w:t>
-      </w:r>
-      <w:r>
-        <w:rPr>
-          <w:rFonts w:ascii="Courier New" w:hAnsi="Courier New" w:cs="Courier New"/>
-          <w:color w:val="385623" w:themeColor="accent6" w:themeShade="80"/>
-          <w:sz w:val="18"/>
-          <w:szCs w:val="18"/>
-        </w:rPr>
-        <w:t>-cacher-ng</w:t>
-      </w:r>
-      <w:r>
-        <w:br/>
-      </w:r>
-    </w:p>
-    <w:p>
-      <w:pPr>
-        <w:pStyle w:val="ListParagraph"/>
-        <w:numPr>
-          <w:ilvl w:val="2"/>
-          <w:numId w:val="2"/>
-        </w:numPr>
-      </w:pPr>
-      <w:r>
-        <w:t>We need to configure the cache to pass-thru SSL requests:</w:t>
-      </w:r>
-      <w:r>
-        <w:br/>
-      </w:r>
-      <w:r>
-        <w:t>Edit</w:t>
-      </w:r>
-      <w:r>
-        <w:t xml:space="preserve"> </w:t>
-      </w:r>
-      <w:r>
-        <w:rPr>
-          <w:b/>
-          <w:color w:val="C45911" w:themeColor="accent2" w:themeShade="BF"/>
-        </w:rPr>
-        <w:t>/etc/apt-cacher-ng/acng.conf</w:t>
-      </w:r>
-      <w:r>
-        <w:rPr>
-          <w:color w:val="C45911" w:themeColor="accent2" w:themeShade="BF"/>
-        </w:rPr>
-        <w:t xml:space="preserve"> </w:t>
-      </w:r>
-      <w:r>
-        <w:t>by running the following command:</w:t>
-      </w:r>
-      <w:r>
-        <w:br/>
-      </w:r>
-      <w:r>
-        <w:br/>
-      </w:r>
-      <w:r>
-        <w:rPr>
-          <w:rFonts w:ascii="Courier New" w:hAnsi="Courier New" w:cs="Courier New"/>
-          <w:color w:val="538135" w:themeColor="accent6" w:themeShade="BF"/>
-          <w:sz w:val="18"/>
-          <w:szCs w:val="18"/>
-        </w:rPr>
-        <w:t>echo "</w:t>
-      </w:r>
-      <w:r>
-        <w:rPr>
-          <w:rFonts w:ascii="Courier New" w:hAnsi="Courier New" w:cs="Courier New"/>
-          <w:color w:val="538135" w:themeColor="accent6" w:themeShade="BF"/>
-          <w:sz w:val="18"/>
-          <w:szCs w:val="18"/>
-        </w:rPr>
-        <w:t>PassThroughPattern:^.*:443$</w:t>
-      </w:r>
-      <w:r>
-        <w:rPr>
-          <w:rFonts w:ascii="Courier New" w:hAnsi="Courier New" w:cs="Courier New"/>
-          <w:color w:val="538135" w:themeColor="accent6" w:themeShade="BF"/>
-          <w:sz w:val="18"/>
-          <w:szCs w:val="18"/>
-        </w:rPr>
-        <w:t>"</w:t>
-      </w:r>
-      <w:r>
-        <w:rPr>
-          <w:rFonts w:ascii="Courier New" w:hAnsi="Courier New" w:cs="Courier New"/>
-          <w:color w:val="538135" w:themeColor="accent6" w:themeShade="BF"/>
-          <w:sz w:val="18"/>
-          <w:szCs w:val="18"/>
-        </w:rPr>
-        <w:t xml:space="preserve"> &gt;</w:t>
-      </w:r>
-      <w:r>
-        <w:rPr>
-          <w:rFonts w:ascii="Courier New" w:hAnsi="Courier New" w:cs="Courier New"/>
-          <w:color w:val="538135" w:themeColor="accent6" w:themeShade="BF"/>
-          <w:sz w:val="18"/>
-          <w:szCs w:val="18"/>
-        </w:rPr>
-        <w:t>&gt;</w:t>
-      </w:r>
-      <w:r>
-        <w:rPr>
-          <w:rFonts w:ascii="Courier New" w:hAnsi="Courier New" w:cs="Courier New"/>
-          <w:color w:val="538135" w:themeColor="accent6" w:themeShade="BF"/>
-          <w:sz w:val="18"/>
-          <w:szCs w:val="18"/>
-        </w:rPr>
-        <w:t xml:space="preserve"> /etc/apt-cacher-ng/acng.conf</w:t>
-      </w:r>
-      <w:r>
-        <w:br/>
-      </w:r>
-    </w:p>
-    <w:p>
-      <w:pPr>
-        <w:pStyle w:val="ListParagraph"/>
-        <w:numPr>
-          <w:ilvl w:val="1"/>
-          <w:numId w:val="2"/>
-        </w:numPr>
-      </w:pPr>
-      <w:r>
-        <w:rPr>
-          <w:b/>
-          <w:color w:val="C45911" w:themeColor="accent2" w:themeShade="BF"/>
-        </w:rPr>
-        <w:t>Restart</w:t>
-      </w:r>
-      <w:r>
-        <w:rPr>
-          <w:color w:val="C45911" w:themeColor="accent2" w:themeShade="BF"/>
-        </w:rPr>
-        <w:t xml:space="preserve"> </w:t>
-      </w:r>
-      <w:r>
-        <w:t xml:space="preserve">the server to pick up the </w:t>
-      </w:r>
-      <w:r>
-        <w:t>host name</w:t>
-      </w:r>
-      <w:r>
-        <w:t>, network,</w:t>
-      </w:r>
-      <w:r>
-        <w:t xml:space="preserve"> </w:t>
-      </w:r>
-      <w:r>
-        <w:t xml:space="preserve">and </w:t>
-      </w:r>
-      <w:r>
-        <w:rPr>
-          <w:b/>
-          <w:color w:val="C45911" w:themeColor="accent2" w:themeShade="BF"/>
-        </w:rPr>
-        <w:t>apt-cacher-ng</w:t>
-      </w:r>
-      <w:r>
-        <w:rPr>
-          <w:color w:val="C45911" w:themeColor="accent2" w:themeShade="BF"/>
-        </w:rPr>
-        <w:t xml:space="preserve"> </w:t>
-      </w:r>
-      <w:r>
-        <w:t xml:space="preserve">configuration </w:t>
-      </w:r>
-      <w:r>
-        <w:t>change</w:t>
-      </w:r>
-      <w:r>
-        <w:t>s</w:t>
-      </w:r>
-      <w:r>
-        <w:t>.</w:t>
-      </w:r>
-      <w:r>
-        <w:br/>
-      </w:r>
-      <w:r>
-        <w:br/>
-        <w:t xml:space="preserve">Note: </w:t>
-      </w:r>
-      <w:r>
-        <w:t xml:space="preserve">You can manage the cache via: </w:t>
-      </w:r>
-      <w:hyperlink w:history="1">
-        <w:r>
-          <w:rPr>
-            <w:rStyle w:val="Hyperlink"/>
-          </w:rPr>
-          <w:t>http://&lt;apt-cache-server&gt;:3142/acng-report.html</w:t>
-        </w:r>
-      </w:hyperlink>
-      <w:r>
-        <w:t xml:space="preserve"> </w:t>
-      </w:r>
-      <w:r>
-        <w:br/>
-      </w:r>
-    </w:p>
-    <w:p>
-      <w:pPr>
-        <w:pStyle w:val="ListParagraph"/>
-        <w:numPr>
-          <w:ilvl w:val="1"/>
-          <w:numId w:val="2"/>
-        </w:numPr>
-      </w:pPr>
-      <w:r>
-        <w:t xml:space="preserve">Optional: </w:t>
-      </w:r>
-      <w:r>
-        <w:rPr>
-          <w:b/>
-          <w:color w:val="C45911" w:themeColor="accent2" w:themeShade="BF"/>
-        </w:rPr>
-        <w:t>neon-cli</w:t>
-      </w:r>
-      <w:r>
-        <w:rPr>
-          <w:color w:val="C45911" w:themeColor="accent2" w:themeShade="BF"/>
-        </w:rPr>
-        <w:t xml:space="preserve"> </w:t>
-      </w:r>
-      <w:r>
-        <w:t xml:space="preserve">will automatically configure cluster nodes to use the cache if </w:t>
-      </w:r>
-      <w:r>
-        <w:rPr>
-          <w:b/>
-          <w:color w:val="C45911" w:themeColor="accent2" w:themeShade="BF"/>
-        </w:rPr>
-        <w:t>PackageCache</w:t>
-      </w:r>
-      <w:r>
-        <w:rPr>
-          <w:b/>
-          <w:color w:val="C45911" w:themeColor="accent2" w:themeShade="BF"/>
-        </w:rPr>
-        <w:t xml:space="preserve"> </w:t>
-      </w:r>
-      <w:r>
-        <w:t>is set in the cluster configuration file.</w:t>
-      </w:r>
-      <w:r>
-        <w:t xml:space="preserve">  You can also configure any other Ubuntu</w:t>
-      </w:r>
-      <w:r>
-        <w:t xml:space="preserve"> servers</w:t>
-      </w:r>
-      <w:r>
-        <w:t xml:space="preserve"> to use the cache by running the command</w:t>
-      </w:r>
-      <w:r>
-        <w:t>s</w:t>
-      </w:r>
-      <w:r>
-        <w:t xml:space="preserve"> below (substituting the cache server’s</w:t>
-      </w:r>
-      <w:r>
-        <w:t xml:space="preserve"> IP address or FQDN):</w:t>
-      </w:r>
-      <w:r>
-        <w:br/>
-      </w:r>
-      <w:r>
-        <w:br/>
-      </w:r>
-      <w:r>
-        <w:rPr>
-          <w:rFonts w:ascii="Courier New" w:hAnsi="Courier New" w:cs="Courier New"/>
-          <w:color w:val="538135" w:themeColor="accent6" w:themeShade="BF"/>
-          <w:sz w:val="18"/>
-          <w:szCs w:val="18"/>
-        </w:rPr>
-        <w:t>echo 'Acquire::http::proxy "http://</w:t>
-      </w:r>
-      <w:r>
-        <w:rPr>
-          <w:rFonts w:ascii="Courier New" w:hAnsi="Courier New" w:cs="Courier New"/>
-          <w:color w:val="538135" w:themeColor="accent6" w:themeShade="BF"/>
-          <w:sz w:val="18"/>
-          <w:szCs w:val="18"/>
-        </w:rPr>
-        <w:t>APT-CACHE</w:t>
-      </w:r>
-      <w:r>
-        <w:rPr>
-          <w:rFonts w:ascii="Courier New" w:hAnsi="Courier New" w:cs="Courier New"/>
-          <w:color w:val="538135" w:themeColor="accent6" w:themeShade="BF"/>
-          <w:sz w:val="18"/>
-          <w:szCs w:val="18"/>
-        </w:rPr>
-        <w:t>-IP</w:t>
-      </w:r>
-      <w:r>
-        <w:rPr>
-          <w:rFonts w:ascii="Courier New" w:hAnsi="Courier New" w:cs="Courier New"/>
-          <w:color w:val="538135" w:themeColor="accent6" w:themeShade="BF"/>
-          <w:sz w:val="18"/>
-          <w:szCs w:val="18"/>
-        </w:rPr>
-        <w:t>:3142";' &gt; \</w:t>
-      </w:r>
-      <w:r>
-        <w:rPr>
-          <w:rFonts w:ascii="Courier New" w:hAnsi="Courier New" w:cs="Courier New"/>
-          <w:color w:val="538135" w:themeColor="accent6" w:themeShade="BF"/>
-          <w:sz w:val="18"/>
-          <w:szCs w:val="18"/>
-        </w:rPr>
-        <w:br/>
-        <w:t xml:space="preserve">    /etc/apt/apt.conf.d/02proxy</w:t>
-      </w:r>
-      <w:r>
-        <w:rPr>
-          <w:b/>
-        </w:rPr>
-        <w:br/>
-      </w:r>
-    </w:p>
-    <w:p>
-      <w:pPr>
-        <w:pStyle w:val="ListParagraph"/>
-        <w:numPr>
-          <w:ilvl w:val="0"/>
-          <w:numId w:val="2"/>
-        </w:numPr>
-      </w:pPr>
-      <w:r>
-        <w:rPr>
-          <w:b/>
-          <w:color w:val="C45911" w:themeColor="accent2" w:themeShade="BF"/>
-        </w:rPr>
-        <w:t>Cluster Configuration</w:t>
-      </w:r>
-      <w:r>
-        <w:t>:</w:t>
-      </w:r>
-      <w:r>
-        <w:br/>
-      </w:r>
-      <w:r>
-        <w:br/>
-      </w:r>
-      <w:r>
-        <w:t xml:space="preserve">You’ll be using the </w:t>
-      </w:r>
-      <w:r>
-        <w:rPr>
-          <w:rFonts w:ascii="Courier New" w:hAnsi="Courier New" w:cs="Courier New"/>
-          <w:color w:val="538135" w:themeColor="accent6" w:themeShade="BF"/>
-          <w:sz w:val="18"/>
-          <w:szCs w:val="18"/>
-        </w:rPr>
-        <w:t>neon-cli</w:t>
-      </w:r>
-      <w:r>
-        <w:rPr>
-          <w:color w:val="538135" w:themeColor="accent6" w:themeShade="BF"/>
-        </w:rPr>
-        <w:t xml:space="preserve"> </w:t>
-      </w:r>
-      <w:r>
-        <w:t>command line tool to configure your cluster.</w:t>
-      </w:r>
-      <w:r>
-        <w:t xml:space="preserve">  The latest release binary is located in the Neon source repository in the </w:t>
-      </w:r>
-      <w:r>
-        <w:rPr>
-          <w:b/>
-          <w:color w:val="C45911" w:themeColor="accent2" w:themeShade="BF"/>
-        </w:rPr>
-        <w:t>~/</w:t>
-      </w:r>
-      <w:r>
-        <w:rPr>
-          <w:b/>
-          <w:color w:val="C45911" w:themeColor="accent2" w:themeShade="BF"/>
-        </w:rPr>
-        <w:t>Build</w:t>
-      </w:r>
-      <w:r>
-        <w:rPr>
-          <w:b/>
-          <w:color w:val="C45911" w:themeColor="accent2" w:themeShade="BF"/>
-        </w:rPr>
-        <w:t xml:space="preserve"> </w:t>
-      </w:r>
-      <w:r>
-        <w:t xml:space="preserve">folder (which will be on the path if you followed the developer setup instructions in </w:t>
-      </w:r>
-      <w:r>
-        <w:rPr>
-          <w:b/>
-          <w:color w:val="C45911" w:themeColor="accent2" w:themeShade="BF"/>
-        </w:rPr>
-        <w:t>~/Setup-Build.docx</w:t>
-      </w:r>
-      <w:r>
-        <w:t xml:space="preserve"> document).</w:t>
-      </w:r>
-      <w:r>
-        <w:br/>
-      </w:r>
-    </w:p>
-    <w:p>
-      <w:pPr>
-        <w:pStyle w:val="ListParagraph"/>
-        <w:numPr>
-          <w:ilvl w:val="1"/>
-          <w:numId w:val="2"/>
-        </w:numPr>
-      </w:pPr>
+      </w:pPr>
+      <w:r>
+        <w:t xml:space="preserve">Run the following command in PuTTY to see what containers are running on the </w:t>
+      </w:r>
+      <w:r>
+        <w:t>manager:</w:t>
+      </w:r>
+      <w:r>
+        <w:br/>
+      </w:r>
+      <w:r>
+        <w:br/>
+      </w:r>
+      <w:r>
+        <w:rPr>
+          <w:rFonts w:ascii="Courier New" w:hAnsi="Courier New" w:cs="Courier New"/>
+          <w:color w:val="538135" w:themeColor="accent6" w:themeShade="BF"/>
+          <w:sz w:val="18"/>
+          <w:szCs w:val="18"/>
+        </w:rPr>
+        <w:t>docker ps</w:t>
+      </w:r>
+      <w:r>
+        <w:br/>
+      </w:r>
+      <w:r>
+        <w:br/>
+      </w:r>
       <w:r>
         <w:lastRenderedPageBreak/>
-        <w:t>Create a Neon cluster</w:t>
-      </w:r>
-      <w:r>
-        <w:t xml:space="preserve"> definition file.  This file is formatted as JSON, potentially augmented with comments, variables, and conditionals.  Run the command below to obtain a sample cluster definition.  The sample includes comments describing the file format and will be a good start for defining your own cluster.</w:t>
-      </w:r>
-      <w:r>
-        <w:br/>
-      </w:r>
-      <w:r>
-        <w:br/>
-      </w:r>
-      <w:r>
-        <w:rPr>
-          <w:rFonts w:ascii="Courier New" w:hAnsi="Courier New" w:cs="Courier New"/>
-          <w:color w:val="538135" w:themeColor="accent6" w:themeShade="BF"/>
-          <w:sz w:val="18"/>
-          <w:szCs w:val="18"/>
-        </w:rPr>
-        <w:t>neon</w:t>
-      </w:r>
-      <w:r>
-        <w:rPr>
-          <w:rFonts w:ascii="Courier New" w:hAnsi="Courier New" w:cs="Courier New"/>
-          <w:color w:val="538135" w:themeColor="accent6" w:themeShade="BF"/>
-          <w:sz w:val="18"/>
-          <w:szCs w:val="18"/>
-        </w:rPr>
-        <w:t xml:space="preserve"> sample</w:t>
-      </w:r>
-      <w:r>
-        <w:br/>
-      </w:r>
-    </w:p>
-    <w:p>
-      <w:pPr>
-        <w:pStyle w:val="ListParagraph"/>
-        <w:numPr>
-          <w:ilvl w:val="1"/>
-          <w:numId w:val="2"/>
-        </w:numPr>
-        <w:rPr>
-          <w:color w:val="538135" w:themeColor="accent6" w:themeShade="BF"/>
-          <w:sz w:val="18"/>
-          <w:szCs w:val="18"/>
-        </w:rPr>
-      </w:pPr>
-      <w:r>
-        <w:t>Start all of your node VMs.</w:t>
-      </w:r>
-      <w:r>
-        <w:t xml:space="preserve">  Wait a </w:t>
-      </w:r>
-      <w:r>
-        <w:t>couple minutes</w:t>
-      </w:r>
-      <w:r>
-        <w:t xml:space="preserve"> for the servers to start to avoid a package manager race condition.  You’ll have to try again if one of your nodes fails to configure with a log message like:</w:t>
-      </w:r>
-      <w:r>
-        <w:br/>
-      </w:r>
-      <w:r>
-        <w:br/>
-      </w:r>
-      <w:r>
-        <w:rPr>
-          <w:color w:val="538135" w:themeColor="accent6" w:themeShade="BF"/>
-          <w:sz w:val="18"/>
-          <w:szCs w:val="18"/>
-        </w:rPr>
-        <w:t>E: Could not get lock /var/lib/dpkg/lock - open (11: Resource temporarily unavailable)</w:t>
-      </w:r>
-    </w:p>
-    <w:p>
-      <w:pPr>
-        <w:pStyle w:val="ListParagraph"/>
-        <w:ind w:left="1440"/>
-      </w:pPr>
-      <w:r>
-        <w:rPr>
-          <w:color w:val="538135" w:themeColor="accent6" w:themeShade="BF"/>
-          <w:sz w:val="18"/>
-          <w:szCs w:val="18"/>
-        </w:rPr>
-        <w:t>E: Unable to lock the administration directory (/var/lib/dpkg/), is another process using it?</w:t>
-      </w:r>
-      <w:r>
-        <w:br/>
-      </w:r>
-    </w:p>
-    <w:p>
-      <w:pPr>
-        <w:pStyle w:val="ListParagraph"/>
-        <w:numPr>
-          <w:ilvl w:val="1"/>
-          <w:numId w:val="2"/>
-        </w:numPr>
-      </w:pPr>
-      <w:r>
-        <w:t xml:space="preserve">Create </w:t>
-      </w:r>
-      <w:r>
-        <w:t xml:space="preserve">a </w:t>
-      </w:r>
-      <w:r>
-        <w:rPr>
-          <w:b/>
-          <w:color w:val="C45911" w:themeColor="accent2" w:themeShade="BF"/>
-        </w:rPr>
-        <w:t>folder</w:t>
-      </w:r>
-      <w:r>
-        <w:rPr>
-          <w:color w:val="C45911" w:themeColor="accent2" w:themeShade="BF"/>
-        </w:rPr>
-        <w:t xml:space="preserve"> </w:t>
-      </w:r>
-      <w:r>
-        <w:t xml:space="preserve">like </w:t>
-      </w:r>
-      <w:r>
-        <w:rPr>
-          <w:rFonts w:ascii="Courier New" w:hAnsi="Courier New" w:cs="Courier New"/>
-          <w:color w:val="538135" w:themeColor="accent6" w:themeShade="BF"/>
-          <w:sz w:val="18"/>
-          <w:szCs w:val="18"/>
-        </w:rPr>
-        <w:t>C:\VM\log</w:t>
-      </w:r>
-      <w:r>
-        <w:t xml:space="preserve"> </w:t>
-      </w:r>
-      <w:r>
-        <w:t>to hold setup log files.</w:t>
-      </w:r>
-      <w:r>
-        <w:br/>
-      </w:r>
-    </w:p>
-    <w:p>
-      <w:pPr>
-        <w:pStyle w:val="ListParagraph"/>
-        <w:numPr>
-          <w:ilvl w:val="1"/>
-          <w:numId w:val="2"/>
-        </w:numPr>
-      </w:pPr>
-      <w:r>
-        <w:t>Prepare you cluster by creating the Hyper-V virtual machines using this command, passing the path to your cluster configuration file:</w:t>
-      </w:r>
-      <w:r>
-        <w:br/>
-      </w:r>
-      <w:r>
-        <w:br/>
-      </w:r>
-      <w:r>
-        <w:rPr>
-          <w:rFonts w:ascii="Courier New" w:hAnsi="Courier New" w:cs="Courier New"/>
-          <w:color w:val="538135" w:themeColor="accent6" w:themeShade="BF"/>
-          <w:sz w:val="18"/>
-          <w:szCs w:val="18"/>
-        </w:rPr>
-        <w:t>neon cluster prepare ^</w:t>
-      </w:r>
-      <w:r>
-        <w:rPr>
-          <w:rFonts w:ascii="Courier New" w:hAnsi="Courier New" w:cs="Courier New"/>
-          <w:color w:val="538135" w:themeColor="accent6" w:themeShade="BF"/>
-          <w:sz w:val="18"/>
-          <w:szCs w:val="18"/>
-        </w:rPr>
-        <w:br/>
-        <w:t xml:space="preserve">    -u=</w:t>
-      </w:r>
-      <w:r>
-        <w:rPr>
-          <w:rFonts w:ascii="Courier New" w:hAnsi="Courier New" w:cs="Courier New"/>
-          <w:color w:val="538135" w:themeColor="accent6" w:themeShade="BF"/>
-          <w:sz w:val="18"/>
-          <w:szCs w:val="18"/>
-        </w:rPr>
-        <w:t>sysadmin</w:t>
-      </w:r>
-      <w:r>
-        <w:rPr>
-          <w:rFonts w:ascii="Courier New" w:hAnsi="Courier New" w:cs="Courier New"/>
-          <w:color w:val="538135" w:themeColor="accent6" w:themeShade="BF"/>
-          <w:sz w:val="18"/>
-          <w:szCs w:val="18"/>
-        </w:rPr>
-        <w:t xml:space="preserve"> </w:t>
-      </w:r>
-      <w:r>
-        <w:rPr>
-          <w:rFonts w:ascii="Courier New" w:hAnsi="Courier New" w:cs="Courier New"/>
-          <w:color w:val="538135" w:themeColor="accent6" w:themeShade="BF"/>
-          <w:sz w:val="18"/>
-          <w:szCs w:val="18"/>
-        </w:rPr>
-        <w:t>^</w:t>
-      </w:r>
-      <w:r>
-        <w:rPr>
-          <w:rFonts w:ascii="Courier New" w:hAnsi="Courier New" w:cs="Courier New"/>
-          <w:color w:val="538135" w:themeColor="accent6" w:themeShade="BF"/>
-          <w:sz w:val="18"/>
-          <w:szCs w:val="18"/>
-        </w:rPr>
-        <w:br/>
-        <w:t xml:space="preserve">    -p=</w:t>
-      </w:r>
-      <w:r>
-        <w:rPr>
-          <w:rFonts w:ascii="Courier New" w:hAnsi="Courier New" w:cs="Courier New"/>
-          <w:color w:val="538135" w:themeColor="accent6" w:themeShade="BF"/>
-          <w:sz w:val="18"/>
-          <w:szCs w:val="18"/>
-        </w:rPr>
-        <w:t>sysadmin</w:t>
-      </w:r>
-      <w:r>
-        <w:rPr>
-          <w:rFonts w:ascii="Courier New" w:hAnsi="Courier New" w:cs="Courier New"/>
-          <w:color w:val="538135" w:themeColor="accent6" w:themeShade="BF"/>
-          <w:sz w:val="18"/>
-          <w:szCs w:val="18"/>
-        </w:rPr>
-        <w:t>0000 ^</w:t>
-      </w:r>
-      <w:r>
-        <w:rPr>
-          <w:rFonts w:ascii="Courier New" w:hAnsi="Courier New" w:cs="Courier New"/>
-          <w:color w:val="538135" w:themeColor="accent6" w:themeShade="BF"/>
-          <w:sz w:val="18"/>
-          <w:szCs w:val="18"/>
-        </w:rPr>
-        <w:br/>
-        <w:t xml:space="preserve">    --log=c:\docker\neon.log ^</w:t>
-      </w:r>
-      <w:r>
-        <w:rPr>
-          <w:rFonts w:ascii="Courier New" w:hAnsi="Courier New" w:cs="Courier New"/>
-          <w:color w:val="538135" w:themeColor="accent6" w:themeShade="BF"/>
-          <w:sz w:val="18"/>
-          <w:szCs w:val="18"/>
-        </w:rPr>
-        <w:br/>
-        <w:t xml:space="preserve">    --max-parallel=4 ^</w:t>
-      </w:r>
-      <w:r>
-        <w:rPr>
-          <w:rFonts w:ascii="Courier New" w:hAnsi="Courier New" w:cs="Courier New"/>
-          <w:color w:val="538135" w:themeColor="accent6" w:themeShade="BF"/>
-          <w:sz w:val="18"/>
-          <w:szCs w:val="18"/>
-        </w:rPr>
-        <w:br/>
-        <w:t xml:space="preserve">    </w:t>
-      </w:r>
-      <w:r>
-        <w:rPr>
-          <w:rFonts w:ascii="Courier New" w:hAnsi="Courier New" w:cs="Courier New"/>
-          <w:color w:val="538135" w:themeColor="accent6" w:themeShade="BF"/>
-          <w:sz w:val="18"/>
-          <w:szCs w:val="18"/>
-        </w:rPr>
-        <w:t>CLUSTER-DEF</w:t>
-      </w:r>
-      <w:r>
-        <w:br/>
-      </w:r>
-    </w:p>
-    <w:p>
-      <w:pPr>
-        <w:pStyle w:val="ListParagraph"/>
-        <w:numPr>
-          <w:ilvl w:val="1"/>
-          <w:numId w:val="2"/>
-        </w:numPr>
-      </w:pPr>
-      <w:r>
-        <w:t>Setup</w:t>
-      </w:r>
-      <w:r>
-        <w:t xml:space="preserve"> your cluster via:</w:t>
-      </w:r>
-      <w:r>
-        <w:br/>
-      </w:r>
-      <w:r>
-        <w:br/>
-      </w:r>
-      <w:r>
-        <w:rPr>
-          <w:rFonts w:ascii="Courier New" w:hAnsi="Courier New" w:cs="Courier New"/>
-          <w:color w:val="538135" w:themeColor="accent6" w:themeShade="BF"/>
-          <w:sz w:val="18"/>
-          <w:szCs w:val="18"/>
-        </w:rPr>
-        <w:t>neon</w:t>
-      </w:r>
-      <w:r>
-        <w:rPr>
-          <w:rFonts w:ascii="Courier New" w:hAnsi="Courier New" w:cs="Courier New"/>
-          <w:color w:val="538135" w:themeColor="accent6" w:themeShade="BF"/>
-          <w:sz w:val="18"/>
-          <w:szCs w:val="18"/>
-        </w:rPr>
-        <w:t xml:space="preserve"> setup-cluster</w:t>
-      </w:r>
-      <w:r>
-        <w:rPr>
-          <w:rFonts w:ascii="Courier New" w:hAnsi="Courier New" w:cs="Courier New"/>
-          <w:color w:val="538135" w:themeColor="accent6" w:themeShade="BF"/>
-          <w:sz w:val="18"/>
-          <w:szCs w:val="18"/>
-        </w:rPr>
-        <w:t xml:space="preserve"> ^</w:t>
-      </w:r>
-      <w:r>
-        <w:rPr>
-          <w:rFonts w:ascii="Courier New" w:hAnsi="Courier New" w:cs="Courier New"/>
-          <w:color w:val="538135" w:themeColor="accent6" w:themeShade="BF"/>
-          <w:sz w:val="18"/>
-          <w:szCs w:val="18"/>
-        </w:rPr>
-        <w:br/>
-        <w:t xml:space="preserve">    </w:t>
-      </w:r>
-      <w:r>
-        <w:rPr>
-          <w:rFonts w:ascii="Courier New" w:hAnsi="Courier New" w:cs="Courier New"/>
-          <w:color w:val="538135" w:themeColor="accent6" w:themeShade="BF"/>
-          <w:sz w:val="18"/>
-          <w:szCs w:val="18"/>
-        </w:rPr>
-        <w:t>--user=</w:t>
-      </w:r>
-      <w:r>
-        <w:rPr>
-          <w:rFonts w:ascii="Courier New" w:hAnsi="Courier New" w:cs="Courier New"/>
-          <w:color w:val="538135" w:themeColor="accent6" w:themeShade="BF"/>
-          <w:sz w:val="18"/>
-          <w:szCs w:val="18"/>
-        </w:rPr>
-        <w:t>sysadmin</w:t>
-      </w:r>
-      <w:r>
-        <w:rPr>
-          <w:rFonts w:ascii="Courier New" w:hAnsi="Courier New" w:cs="Courier New"/>
-          <w:color w:val="538135" w:themeColor="accent6" w:themeShade="BF"/>
-          <w:sz w:val="18"/>
-          <w:szCs w:val="18"/>
-        </w:rPr>
-        <w:t xml:space="preserve"> ^</w:t>
-      </w:r>
-      <w:r>
-        <w:rPr>
-          <w:rFonts w:ascii="Courier New" w:hAnsi="Courier New" w:cs="Courier New"/>
-          <w:color w:val="538135" w:themeColor="accent6" w:themeShade="BF"/>
-          <w:sz w:val="18"/>
-          <w:szCs w:val="18"/>
-        </w:rPr>
-        <w:br/>
-      </w:r>
-      <w:r>
-        <w:rPr>
-          <w:rFonts w:ascii="Courier New" w:hAnsi="Courier New" w:cs="Courier New"/>
-          <w:color w:val="538135" w:themeColor="accent6" w:themeShade="BF"/>
-          <w:sz w:val="18"/>
-          <w:szCs w:val="18"/>
-        </w:rPr>
-        <w:t xml:space="preserve"> </w:t>
-      </w:r>
-      <w:r>
-        <w:rPr>
-          <w:rFonts w:ascii="Courier New" w:hAnsi="Courier New" w:cs="Courier New"/>
-          <w:color w:val="538135" w:themeColor="accent6" w:themeShade="BF"/>
-          <w:sz w:val="18"/>
-          <w:szCs w:val="18"/>
-        </w:rPr>
-        <w:t xml:space="preserve">   </w:t>
-      </w:r>
-      <w:r>
-        <w:rPr>
-          <w:rFonts w:ascii="Courier New" w:hAnsi="Courier New" w:cs="Courier New"/>
-          <w:color w:val="538135" w:themeColor="accent6" w:themeShade="BF"/>
-          <w:sz w:val="18"/>
-          <w:szCs w:val="18"/>
-        </w:rPr>
-        <w:t>--password=</w:t>
-      </w:r>
-      <w:r>
-        <w:rPr>
-          <w:rFonts w:ascii="Courier New" w:hAnsi="Courier New" w:cs="Courier New"/>
-          <w:color w:val="538135" w:themeColor="accent6" w:themeShade="BF"/>
-          <w:sz w:val="18"/>
-          <w:szCs w:val="18"/>
-        </w:rPr>
-        <w:t>sysadmin</w:t>
-      </w:r>
-      <w:r>
-        <w:rPr>
-          <w:rFonts w:ascii="Courier New" w:hAnsi="Courier New" w:cs="Courier New"/>
-          <w:color w:val="538135" w:themeColor="accent6" w:themeShade="BF"/>
-          <w:sz w:val="18"/>
-          <w:szCs w:val="18"/>
-        </w:rPr>
-        <w:t>0000</w:t>
-      </w:r>
-      <w:r>
-        <w:rPr>
-          <w:rFonts w:ascii="Courier New" w:hAnsi="Courier New" w:cs="Courier New"/>
-          <w:color w:val="538135" w:themeColor="accent6" w:themeShade="BF"/>
-          <w:sz w:val="18"/>
-          <w:szCs w:val="18"/>
-        </w:rPr>
-        <w:t xml:space="preserve"> </w:t>
-      </w:r>
-      <w:r>
-        <w:rPr>
-          <w:rFonts w:ascii="Courier New" w:hAnsi="Courier New" w:cs="Courier New"/>
-          <w:color w:val="538135" w:themeColor="accent6" w:themeShade="BF"/>
-          <w:sz w:val="18"/>
-          <w:szCs w:val="18"/>
-        </w:rPr>
-        <w:t>^</w:t>
-      </w:r>
-      <w:r>
-        <w:rPr>
-          <w:rFonts w:ascii="Courier New" w:hAnsi="Courier New" w:cs="Courier New"/>
-          <w:color w:val="538135" w:themeColor="accent6" w:themeShade="BF"/>
-          <w:sz w:val="18"/>
-          <w:szCs w:val="18"/>
-        </w:rPr>
-        <w:br/>
-      </w:r>
-      <w:r>
-        <w:rPr>
-          <w:rFonts w:ascii="Courier New" w:hAnsi="Courier New" w:cs="Courier New"/>
-          <w:color w:val="538135" w:themeColor="accent6" w:themeShade="BF"/>
-          <w:sz w:val="18"/>
-          <w:szCs w:val="18"/>
-        </w:rPr>
-        <w:t xml:space="preserve"> </w:t>
-      </w:r>
-      <w:r>
-        <w:rPr>
-          <w:rFonts w:ascii="Courier New" w:hAnsi="Courier New" w:cs="Courier New"/>
-          <w:color w:val="538135" w:themeColor="accent6" w:themeShade="BF"/>
-          <w:sz w:val="18"/>
-          <w:szCs w:val="18"/>
-        </w:rPr>
-        <w:t xml:space="preserve">   </w:t>
-      </w:r>
-      <w:r>
-        <w:rPr>
-          <w:rFonts w:ascii="Courier New" w:hAnsi="Courier New" w:cs="Courier New"/>
-          <w:color w:val="538135" w:themeColor="accent6" w:themeShade="BF"/>
-          <w:sz w:val="18"/>
-          <w:szCs w:val="18"/>
-        </w:rPr>
-        <w:t>–-log=C:\VM\log ^</w:t>
-      </w:r>
-      <w:r>
-        <w:rPr>
-          <w:rFonts w:ascii="Courier New" w:hAnsi="Courier New" w:cs="Courier New"/>
-          <w:color w:val="538135" w:themeColor="accent6" w:themeShade="BF"/>
-          <w:sz w:val="18"/>
-          <w:szCs w:val="18"/>
-        </w:rPr>
-        <w:br/>
-      </w:r>
-      <w:r>
-        <w:rPr>
-          <w:rFonts w:ascii="Courier New" w:hAnsi="Courier New" w:cs="Courier New"/>
-          <w:color w:val="538135" w:themeColor="accent6" w:themeShade="BF"/>
-          <w:sz w:val="18"/>
-          <w:szCs w:val="18"/>
-        </w:rPr>
-        <w:t xml:space="preserve"> </w:t>
-      </w:r>
-      <w:r>
-        <w:rPr>
-          <w:rFonts w:ascii="Courier New" w:hAnsi="Courier New" w:cs="Courier New"/>
-          <w:color w:val="538135" w:themeColor="accent6" w:themeShade="BF"/>
-          <w:sz w:val="18"/>
-          <w:szCs w:val="18"/>
-        </w:rPr>
-        <w:t xml:space="preserve">   </w:t>
-      </w:r>
-      <w:r>
-        <w:rPr>
-          <w:rFonts w:ascii="Courier New" w:hAnsi="Courier New" w:cs="Courier New"/>
-          <w:color w:val="538135" w:themeColor="accent6" w:themeShade="BF"/>
-          <w:sz w:val="18"/>
-          <w:szCs w:val="18"/>
-        </w:rPr>
-        <w:t>CLUSTER-DEF</w:t>
-      </w:r>
-      <w:r>
-        <w:br/>
-      </w:r>
-    </w:p>
-    <w:p>
-      <w:pPr>
-        <w:pStyle w:val="ListParagraph"/>
-        <w:ind w:left="1440"/>
-      </w:pPr>
-      <w:r>
-        <w:t>You’ll be prompted for the user name and password if these aren’t provided as command line options.</w:t>
-      </w:r>
-      <w:r>
-        <w:br/>
-      </w:r>
-    </w:p>
-    <w:p>
-      <w:pPr>
-        <w:pStyle w:val="ListParagraph"/>
-        <w:numPr>
-          <w:ilvl w:val="1"/>
-          <w:numId w:val="2"/>
-        </w:numPr>
-      </w:pPr>
-      <w:r>
-        <w:t>The tool will provision</w:t>
-      </w:r>
-      <w:r>
-        <w:t xml:space="preserve"> the cluster nodes over the course of a </w:t>
-      </w:r>
-      <w:r>
-        <w:t>few minutes</w:t>
-      </w:r>
-      <w:r>
-        <w:t>.</w:t>
-      </w:r>
-      <w:r>
-        <w:t xml:space="preserve">  Once this is </w:t>
-      </w:r>
-      <w:r>
-        <w:t>complete, you’ll</w:t>
-      </w:r>
-      <w:r>
-        <w:t xml:space="preserve"> want to verify that the cluster is function</w:t>
-      </w:r>
-      <w:r>
-        <w:t>al.</w:t>
-      </w:r>
-      <w:r>
-        <w:br/>
-      </w:r>
-    </w:p>
-    <w:p>
-      <w:pPr>
-        <w:pStyle w:val="ListParagraph"/>
-        <w:numPr>
-          <w:ilvl w:val="1"/>
-          <w:numId w:val="2"/>
-        </w:numPr>
-      </w:pPr>
-      <w:r>
-        <w:t>Open a DOS command window.</w:t>
-      </w:r>
-      <w:r>
-        <w:br/>
-      </w:r>
-    </w:p>
-    <w:p>
-      <w:pPr>
-        <w:pStyle w:val="ListParagraph"/>
-        <w:numPr>
-          <w:ilvl w:val="2"/>
-          <w:numId w:val="2"/>
-        </w:numPr>
-      </w:pPr>
-      <w:r>
-        <w:t>Run the command below to open an SSH connection using PuTTY to the first cluster manager:</w:t>
-      </w:r>
-      <w:r>
-        <w:br/>
-      </w:r>
-      <w:r>
-        <w:br/>
-      </w:r>
-      <w:r>
-        <w:rPr>
-          <w:rFonts w:ascii="Courier New" w:hAnsi="Courier New" w:cs="Courier New"/>
-          <w:color w:val="538135" w:themeColor="accent6" w:themeShade="BF"/>
-          <w:sz w:val="18"/>
-          <w:szCs w:val="18"/>
-        </w:rPr>
-        <w:t>neon ssh</w:t>
-      </w:r>
-      <w:r>
-        <w:br/>
-      </w:r>
-    </w:p>
-    <w:p>
-      <w:pPr>
-        <w:pStyle w:val="ListParagraph"/>
-        <w:numPr>
-          <w:ilvl w:val="2"/>
-          <w:numId w:val="2"/>
-        </w:numPr>
-      </w:pPr>
-      <w:r>
-        <w:lastRenderedPageBreak/>
-        <w:t xml:space="preserve">Run the following command in PuTTY to see what containers are running on the </w:t>
-      </w:r>
-      <w:r>
-        <w:t>manager:</w:t>
-      </w:r>
-      <w:r>
-        <w:br/>
-      </w:r>
-      <w:r>
-        <w:br/>
-      </w:r>
-      <w:r>
-        <w:rPr>
-          <w:rFonts w:ascii="Courier New" w:hAnsi="Courier New" w:cs="Courier New"/>
-          <w:color w:val="538135" w:themeColor="accent6" w:themeShade="BF"/>
-          <w:sz w:val="18"/>
-          <w:szCs w:val="18"/>
-        </w:rPr>
-        <w:t>docker ps</w:t>
-      </w:r>
-      <w:r>
-        <w:br/>
-      </w:r>
-      <w:r>
-        <w:br/>
         <w:t>and then this command</w:t>
       </w:r>
       <w:r>
@@ -3127,7 +2279,7 @@
 </file>
 
 <file path=customXml/itemProps1.xml><?xml version="1.0" encoding="utf-8"?>
-<ds:datastoreItem xmlns:ds="http://schemas.openxmlformats.org/officeDocument/2006/customXml" ds:itemID="{A61ABF12-C1B4-418A-990E-92AC64B26BE8}">
+<ds:datastoreItem xmlns:ds="http://schemas.openxmlformats.org/officeDocument/2006/customXml" ds:itemID="{650FBC54-EDB7-4907-8C99-92DA12A5F50C}">
   <ds:schemaRefs>
     <ds:schemaRef ds:uri="http://schemas.openxmlformats.org/officeDocument/2006/bibliography"/>
   </ds:schemaRefs>
